--- a/Speed Test Sapply vs. Vectorization.docx
+++ b/Speed Test Sapply vs. Vectorization.docx
@@ -41,62 +41,26 @@
         </w:rPr>
         <w:t xml:space="preserve"> functions in </w:t>
       </w:r>
-      <w:hyperlink r:id="rId4" w:tgtFrame="_blank" w:history="1">
-        <w:proofErr w:type="spellStart"/>
-        <w:r>
-          <w:rPr>
-            <w:rFonts w:ascii="Times New Roman" w:eastAsia="Times New Roman" w:hAnsi="Times New Roman" w:cs="Times New Roman"/>
-            <w:color w:val="0000FF"/>
-            <w:sz w:val="20"/>
-            <w:szCs w:val="20"/>
-            <w:u w:val="single"/>
-            <w:lang w:eastAsia="en-IN"/>
-          </w:rPr>
-          <w:t>R</w:t>
-        </w:r>
-      </w:hyperlink>
-      <w:r>
-        <w:rPr>
-          <w:rFonts w:ascii="Times New Roman" w:eastAsia="Times New Roman" w:hAnsi="Times New Roman" w:cs="Times New Roman"/>
-          <w:sz w:val="20"/>
-          <w:szCs w:val="20"/>
-          <w:lang w:eastAsia="en-IN"/>
-        </w:rPr>
-        <w:t xml:space="preserve"> are</w:t>
-      </w:r>
-      <w:proofErr w:type="spellEnd"/>
-      <w:r>
-        <w:rPr>
-          <w:rFonts w:ascii="Times New Roman" w:eastAsia="Times New Roman" w:hAnsi="Times New Roman" w:cs="Times New Roman"/>
-          <w:sz w:val="20"/>
-          <w:szCs w:val="20"/>
-          <w:lang w:eastAsia="en-IN"/>
-        </w:rPr>
-        <w:t xml:space="preserve"> awesome (</w:t>
-      </w:r>
-      <w:hyperlink r:id="rId5" w:tgtFrame="_blank" w:history="1">
-        <w:r>
-          <w:rPr>
-            <w:rFonts w:ascii="Times New Roman" w:eastAsia="Times New Roman" w:hAnsi="Times New Roman" w:cs="Times New Roman"/>
-            <w:color w:val="0000FF"/>
-            <w:sz w:val="20"/>
-            <w:szCs w:val="20"/>
-            <w:u w:val="single"/>
-            <w:lang w:eastAsia="en-IN"/>
-          </w:rPr>
-          <w:t>see this post for some lesser known apply functions</w:t>
-        </w:r>
-      </w:hyperlink>
-      <w:r>
-        <w:rPr>
-          <w:rFonts w:ascii="Times New Roman" w:eastAsia="Times New Roman" w:hAnsi="Times New Roman" w:cs="Times New Roman"/>
-          <w:sz w:val="20"/>
-          <w:szCs w:val="20"/>
-          <w:lang w:eastAsia="en-IN"/>
-        </w:rPr>
-        <w:t xml:space="preserve">). However, if you can use pure vectorization, then you’ll probably end up making your code run a lot faster than just depending upon functions like </w:t>
-      </w:r>
-      <w:proofErr w:type="spellStart"/>
+      <w:r>
+        <w:rPr>
+          <w:rFonts w:ascii="Times New Roman" w:eastAsia="Times New Roman" w:hAnsi="Times New Roman" w:cs="Times New Roman"/>
+          <w:color w:val="0000FF"/>
+          <w:sz w:val="20"/>
+          <w:szCs w:val="20"/>
+          <w:u w:val="single"/>
+          <w:lang w:eastAsia="en-IN"/>
+        </w:rPr>
+        <w:t>R</w:t>
+      </w:r>
+      <w:r>
+        <w:rPr>
+          <w:rFonts w:ascii="Times New Roman" w:eastAsia="Times New Roman" w:hAnsi="Times New Roman" w:cs="Times New Roman"/>
+          <w:sz w:val="20"/>
+          <w:szCs w:val="20"/>
+          <w:lang w:eastAsia="en-IN"/>
+        </w:rPr>
+        <w:t xml:space="preserve"> are awesome. However, if you can use pure vectorization, then you’ll probably end up making your code run a lot faster than just depending upon functions like </w:t>
+      </w:r>
       <w:r>
         <w:rPr>
           <w:rFonts w:ascii="Times New Roman" w:eastAsia="Times New Roman" w:hAnsi="Times New Roman" w:cs="Times New Roman"/>
@@ -108,7 +72,6 @@
         </w:rPr>
         <w:t>sapply</w:t>
       </w:r>
-      <w:proofErr w:type="spellEnd"/>
       <w:r>
         <w:rPr>
           <w:rFonts w:ascii="Times New Roman" w:eastAsia="Times New Roman" w:hAnsi="Times New Roman" w:cs="Times New Roman"/>
@@ -118,7 +81,6 @@
         </w:rPr>
         <w:t xml:space="preserve"> and </w:t>
       </w:r>
-      <w:proofErr w:type="spellStart"/>
       <w:r>
         <w:rPr>
           <w:rFonts w:ascii="Times New Roman" w:eastAsia="Times New Roman" w:hAnsi="Times New Roman" w:cs="Times New Roman"/>
@@ -130,7 +92,6 @@
         </w:rPr>
         <w:t>lapply</w:t>
       </w:r>
-      <w:proofErr w:type="spellEnd"/>
       <w:r>
         <w:rPr>
           <w:rFonts w:ascii="Times New Roman" w:eastAsia="Times New Roman" w:hAnsi="Times New Roman" w:cs="Times New Roman"/>
@@ -160,7 +121,7 @@
         </w:rPr>
         <w:t xml:space="preserve">. </w:t>
       </w:r>
-      <w:hyperlink r:id="rId6" w:tgtFrame="_blank" w:history="1">
+      <w:hyperlink r:id="rId4" w:tgtFrame="_blank" w:history="1">
         <w:r>
           <w:rPr>
             <w:rFonts w:ascii="Times New Roman" w:eastAsia="Times New Roman" w:hAnsi="Times New Roman" w:cs="Times New Roman"/>
@@ -180,27 +141,7 @@
           <w:szCs w:val="20"/>
           <w:lang w:eastAsia="en-IN"/>
         </w:rPr>
-        <w:t xml:space="preserve">, on the other hand, allows parallel operations under the hood – allowing much faster computation. </w:t>
-      </w:r>
-      <w:proofErr w:type="gramStart"/>
-      <w:r>
-        <w:rPr>
-          <w:rFonts w:ascii="Times New Roman" w:eastAsia="Times New Roman" w:hAnsi="Times New Roman" w:cs="Times New Roman"/>
-          <w:sz w:val="20"/>
-          <w:szCs w:val="20"/>
-          <w:lang w:eastAsia="en-IN"/>
-        </w:rPr>
-        <w:t>This posts</w:t>
-      </w:r>
-      <w:proofErr w:type="gramEnd"/>
-      <w:r>
-        <w:rPr>
-          <w:rFonts w:ascii="Times New Roman" w:eastAsia="Times New Roman" w:hAnsi="Times New Roman" w:cs="Times New Roman"/>
-          <w:sz w:val="20"/>
-          <w:szCs w:val="20"/>
-          <w:lang w:eastAsia="en-IN"/>
-        </w:rPr>
-        <w:t xml:space="preserve"> runs through a couple such examples involving string substitution and fuzzy matching.</w:t>
+        <w:t>, on the other hand, allows parallel operations under the hood – allowing much faster computation. This posts runs through a couple such examples involving string substitution and fuzzy matching.</w:t>
       </w:r>
     </w:p>
     <w:p>
@@ -309,7 +250,6 @@
         </w:rPr>
         <w:t xml:space="preserve">With </w:t>
       </w:r>
-      <w:proofErr w:type="spellStart"/>
       <w:r>
         <w:rPr>
           <w:rFonts w:ascii="Times New Roman" w:eastAsia="Times New Roman" w:hAnsi="Times New Roman" w:cs="Times New Roman"/>
@@ -321,7 +261,6 @@
         </w:rPr>
         <w:t>sapply</w:t>
       </w:r>
-      <w:proofErr w:type="spellEnd"/>
       <w:r>
         <w:rPr>
           <w:rFonts w:ascii="Times New Roman" w:eastAsia="Times New Roman" w:hAnsi="Times New Roman" w:cs="Times New Roman"/>
@@ -396,247 +335,121 @@
           <w:szCs w:val="20"/>
           <w:lang w:eastAsia="en-IN"/>
         </w:rPr>
-        <w:t xml:space="preserve">start &lt;- </w:t>
-      </w:r>
-      <w:proofErr w:type="spellStart"/>
-      <w:proofErr w:type="gramStart"/>
-      <w:r>
-        <w:rPr>
-          <w:rFonts w:ascii="Courier New" w:eastAsia="Times New Roman" w:hAnsi="Courier New" w:cs="Courier New"/>
-          <w:sz w:val="20"/>
-          <w:szCs w:val="20"/>
-          <w:lang w:eastAsia="en-IN"/>
-        </w:rPr>
-        <w:t>proc.time</w:t>
-      </w:r>
-      <w:proofErr w:type="spellEnd"/>
-      <w:proofErr w:type="gramEnd"/>
-      <w:r>
-        <w:rPr>
-          <w:rFonts w:ascii="Courier New" w:eastAsia="Times New Roman" w:hAnsi="Courier New" w:cs="Courier New"/>
-          <w:sz w:val="20"/>
-          <w:szCs w:val="20"/>
-          <w:lang w:eastAsia="en-IN"/>
-        </w:rPr>
-        <w:t>()</w:t>
-      </w:r>
-    </w:p>
-    <w:p>
-      <w:pPr>
-        <w:tabs>
-          <w:tab w:val="left" w:pos="916"/>
-          <w:tab w:val="left" w:pos="1832"/>
-          <w:tab w:val="left" w:pos="2748"/>
-          <w:tab w:val="left" w:pos="3664"/>
-          <w:tab w:val="left" w:pos="4580"/>
-          <w:tab w:val="left" w:pos="5496"/>
-          <w:tab w:val="left" w:pos="6412"/>
-          <w:tab w:val="left" w:pos="7328"/>
-          <w:tab w:val="left" w:pos="8244"/>
-          <w:tab w:val="left" w:pos="9160"/>
-          <w:tab w:val="left" w:pos="10076"/>
-          <w:tab w:val="left" w:pos="10992"/>
-          <w:tab w:val="left" w:pos="11908"/>
-          <w:tab w:val="left" w:pos="12824"/>
-          <w:tab w:val="left" w:pos="13740"/>
-          <w:tab w:val="left" w:pos="14656"/>
-        </w:tabs>
-        <w:spacing w:after="0" w:line="240" w:lineRule="auto"/>
-        <w:rPr>
-          <w:rFonts w:ascii="Courier New" w:eastAsia="Times New Roman" w:hAnsi="Courier New" w:cs="Courier New"/>
-          <w:sz w:val="20"/>
-          <w:szCs w:val="20"/>
-          <w:lang w:eastAsia="en-IN"/>
-        </w:rPr>
-      </w:pPr>
-      <w:r>
-        <w:rPr>
-          <w:rFonts w:ascii="Courier New" w:eastAsia="Times New Roman" w:hAnsi="Courier New" w:cs="Courier New"/>
-          <w:sz w:val="20"/>
-          <w:szCs w:val="20"/>
-          <w:lang w:eastAsia="en-IN"/>
-        </w:rPr>
-        <w:t xml:space="preserve">samples &lt;- </w:t>
-      </w:r>
-      <w:proofErr w:type="spellStart"/>
-      <w:proofErr w:type="gramStart"/>
-      <w:r>
-        <w:rPr>
-          <w:rFonts w:ascii="Courier New" w:eastAsia="Times New Roman" w:hAnsi="Courier New" w:cs="Courier New"/>
-          <w:sz w:val="20"/>
-          <w:szCs w:val="20"/>
-          <w:lang w:eastAsia="en-IN"/>
-        </w:rPr>
-        <w:t>sapply</w:t>
-      </w:r>
-      <w:proofErr w:type="spellEnd"/>
-      <w:r>
-        <w:rPr>
-          <w:rFonts w:ascii="Courier New" w:eastAsia="Times New Roman" w:hAnsi="Courier New" w:cs="Courier New"/>
-          <w:sz w:val="20"/>
-          <w:szCs w:val="20"/>
-          <w:lang w:eastAsia="en-IN"/>
-        </w:rPr>
-        <w:t>(</w:t>
-      </w:r>
-      <w:proofErr w:type="gramEnd"/>
-      <w:r>
-        <w:rPr>
-          <w:rFonts w:ascii="Courier New" w:eastAsia="Times New Roman" w:hAnsi="Courier New" w:cs="Courier New"/>
-          <w:sz w:val="20"/>
-          <w:szCs w:val="20"/>
-          <w:lang w:eastAsia="en-IN"/>
-        </w:rPr>
-        <w:t>1:1000000, function(</w:t>
-      </w:r>
-      <w:proofErr w:type="spellStart"/>
-      <w:r>
-        <w:rPr>
-          <w:rFonts w:ascii="Courier New" w:eastAsia="Times New Roman" w:hAnsi="Courier New" w:cs="Courier New"/>
-          <w:sz w:val="20"/>
-          <w:szCs w:val="20"/>
-          <w:lang w:eastAsia="en-IN"/>
-        </w:rPr>
-        <w:t>num</w:t>
-      </w:r>
-      <w:proofErr w:type="spellEnd"/>
-      <w:r>
-        <w:rPr>
-          <w:rFonts w:ascii="Courier New" w:eastAsia="Times New Roman" w:hAnsi="Courier New" w:cs="Courier New"/>
-          <w:sz w:val="20"/>
-          <w:szCs w:val="20"/>
-          <w:lang w:eastAsia="en-IN"/>
-        </w:rPr>
-        <w:t xml:space="preserve">) paste0("test", </w:t>
-      </w:r>
-      <w:proofErr w:type="spellStart"/>
-      <w:r>
-        <w:rPr>
-          <w:rFonts w:ascii="Courier New" w:eastAsia="Times New Roman" w:hAnsi="Courier New" w:cs="Courier New"/>
-          <w:sz w:val="20"/>
-          <w:szCs w:val="20"/>
-          <w:lang w:eastAsia="en-IN"/>
-        </w:rPr>
-        <w:t>num</w:t>
-      </w:r>
-      <w:proofErr w:type="spellEnd"/>
-      <w:r>
-        <w:rPr>
-          <w:rFonts w:ascii="Courier New" w:eastAsia="Times New Roman" w:hAnsi="Courier New" w:cs="Courier New"/>
-          <w:sz w:val="20"/>
-          <w:szCs w:val="20"/>
-          <w:lang w:eastAsia="en-IN"/>
-        </w:rPr>
-        <w:t>))</w:t>
-      </w:r>
-    </w:p>
-    <w:p>
-      <w:pPr>
-        <w:tabs>
-          <w:tab w:val="left" w:pos="916"/>
-          <w:tab w:val="left" w:pos="1832"/>
-          <w:tab w:val="left" w:pos="2748"/>
-          <w:tab w:val="left" w:pos="3664"/>
-          <w:tab w:val="left" w:pos="4580"/>
-          <w:tab w:val="left" w:pos="5496"/>
-          <w:tab w:val="left" w:pos="6412"/>
-          <w:tab w:val="left" w:pos="7328"/>
-          <w:tab w:val="left" w:pos="8244"/>
-          <w:tab w:val="left" w:pos="9160"/>
-          <w:tab w:val="left" w:pos="10076"/>
-          <w:tab w:val="left" w:pos="10992"/>
-          <w:tab w:val="left" w:pos="11908"/>
-          <w:tab w:val="left" w:pos="12824"/>
-          <w:tab w:val="left" w:pos="13740"/>
-          <w:tab w:val="left" w:pos="14656"/>
-        </w:tabs>
-        <w:spacing w:after="0" w:line="240" w:lineRule="auto"/>
-        <w:rPr>
-          <w:rFonts w:ascii="Courier New" w:eastAsia="Times New Roman" w:hAnsi="Courier New" w:cs="Courier New"/>
-          <w:sz w:val="20"/>
-          <w:szCs w:val="20"/>
-          <w:lang w:eastAsia="en-IN"/>
-        </w:rPr>
-      </w:pPr>
-      <w:r>
-        <w:rPr>
-          <w:rFonts w:ascii="Courier New" w:eastAsia="Times New Roman" w:hAnsi="Courier New" w:cs="Courier New"/>
-          <w:sz w:val="20"/>
-          <w:szCs w:val="20"/>
-          <w:lang w:eastAsia="en-IN"/>
-        </w:rPr>
-        <w:t xml:space="preserve">end &lt;- </w:t>
-      </w:r>
-      <w:proofErr w:type="spellStart"/>
-      <w:proofErr w:type="gramStart"/>
-      <w:r>
-        <w:rPr>
-          <w:rFonts w:ascii="Courier New" w:eastAsia="Times New Roman" w:hAnsi="Courier New" w:cs="Courier New"/>
-          <w:sz w:val="20"/>
-          <w:szCs w:val="20"/>
-          <w:lang w:eastAsia="en-IN"/>
-        </w:rPr>
-        <w:t>proc.time</w:t>
-      </w:r>
-      <w:proofErr w:type="spellEnd"/>
-      <w:proofErr w:type="gramEnd"/>
-      <w:r>
-        <w:rPr>
-          <w:rFonts w:ascii="Courier New" w:eastAsia="Times New Roman" w:hAnsi="Courier New" w:cs="Courier New"/>
-          <w:sz w:val="20"/>
-          <w:szCs w:val="20"/>
-          <w:lang w:eastAsia="en-IN"/>
-        </w:rPr>
-        <w:t>()</w:t>
-      </w:r>
-    </w:p>
-    <w:p>
-      <w:pPr>
-        <w:tabs>
-          <w:tab w:val="left" w:pos="916"/>
-          <w:tab w:val="left" w:pos="1832"/>
-          <w:tab w:val="left" w:pos="2748"/>
-          <w:tab w:val="left" w:pos="3664"/>
-          <w:tab w:val="left" w:pos="4580"/>
-          <w:tab w:val="left" w:pos="5496"/>
-          <w:tab w:val="left" w:pos="6412"/>
-          <w:tab w:val="left" w:pos="7328"/>
-          <w:tab w:val="left" w:pos="8244"/>
-          <w:tab w:val="left" w:pos="9160"/>
-          <w:tab w:val="left" w:pos="10076"/>
-          <w:tab w:val="left" w:pos="10992"/>
-          <w:tab w:val="left" w:pos="11908"/>
-          <w:tab w:val="left" w:pos="12824"/>
-          <w:tab w:val="left" w:pos="13740"/>
-          <w:tab w:val="left" w:pos="14656"/>
-        </w:tabs>
-        <w:spacing w:after="0" w:line="240" w:lineRule="auto"/>
-        <w:rPr>
-          <w:rFonts w:ascii="Courier New" w:eastAsia="Times New Roman" w:hAnsi="Courier New" w:cs="Courier New"/>
-          <w:sz w:val="20"/>
-          <w:szCs w:val="20"/>
-          <w:lang w:eastAsia="en-IN"/>
-        </w:rPr>
-      </w:pPr>
-      <w:proofErr w:type="gramStart"/>
-      <w:r>
-        <w:rPr>
-          <w:rFonts w:ascii="Courier New" w:eastAsia="Times New Roman" w:hAnsi="Courier New" w:cs="Courier New"/>
-          <w:sz w:val="20"/>
-          <w:szCs w:val="20"/>
-          <w:lang w:eastAsia="en-IN"/>
-        </w:rPr>
-        <w:t>print(</w:t>
-      </w:r>
-      <w:proofErr w:type="gramEnd"/>
-      <w:r>
-        <w:rPr>
-          <w:rFonts w:ascii="Courier New" w:eastAsia="Times New Roman" w:hAnsi="Courier New" w:cs="Courier New"/>
-          <w:sz w:val="20"/>
-          <w:szCs w:val="20"/>
-          <w:lang w:eastAsia="en-IN"/>
-        </w:rPr>
-        <w:t>end - start)</w:t>
+        <w:t>start &lt;- proc.time()</w:t>
+      </w:r>
+    </w:p>
+    <w:p>
+      <w:pPr>
+        <w:tabs>
+          <w:tab w:val="left" w:pos="916"/>
+          <w:tab w:val="left" w:pos="1832"/>
+          <w:tab w:val="left" w:pos="2748"/>
+          <w:tab w:val="left" w:pos="3664"/>
+          <w:tab w:val="left" w:pos="4580"/>
+          <w:tab w:val="left" w:pos="5496"/>
+          <w:tab w:val="left" w:pos="6412"/>
+          <w:tab w:val="left" w:pos="7328"/>
+          <w:tab w:val="left" w:pos="8244"/>
+          <w:tab w:val="left" w:pos="9160"/>
+          <w:tab w:val="left" w:pos="10076"/>
+          <w:tab w:val="left" w:pos="10992"/>
+          <w:tab w:val="left" w:pos="11908"/>
+          <w:tab w:val="left" w:pos="12824"/>
+          <w:tab w:val="left" w:pos="13740"/>
+          <w:tab w:val="left" w:pos="14656"/>
+        </w:tabs>
+        <w:spacing w:after="0" w:line="240" w:lineRule="auto"/>
+        <w:rPr>
+          <w:rFonts w:ascii="Courier New" w:eastAsia="Times New Roman" w:hAnsi="Courier New" w:cs="Courier New"/>
+          <w:sz w:val="20"/>
+          <w:szCs w:val="20"/>
+          <w:lang w:eastAsia="en-IN"/>
+        </w:rPr>
+      </w:pPr>
+      <w:r>
+        <w:rPr>
+          <w:rFonts w:ascii="Courier New" w:eastAsia="Times New Roman" w:hAnsi="Courier New" w:cs="Courier New"/>
+          <w:sz w:val="20"/>
+          <w:szCs w:val="20"/>
+          <w:lang w:eastAsia="en-IN"/>
+        </w:rPr>
+        <w:t>samples &lt;- sapply(1:1000000, function(num) paste0("test", num))</w:t>
+      </w:r>
+    </w:p>
+    <w:p>
+      <w:pPr>
+        <w:tabs>
+          <w:tab w:val="left" w:pos="916"/>
+          <w:tab w:val="left" w:pos="1832"/>
+          <w:tab w:val="left" w:pos="2748"/>
+          <w:tab w:val="left" w:pos="3664"/>
+          <w:tab w:val="left" w:pos="4580"/>
+          <w:tab w:val="left" w:pos="5496"/>
+          <w:tab w:val="left" w:pos="6412"/>
+          <w:tab w:val="left" w:pos="7328"/>
+          <w:tab w:val="left" w:pos="8244"/>
+          <w:tab w:val="left" w:pos="9160"/>
+          <w:tab w:val="left" w:pos="10076"/>
+          <w:tab w:val="left" w:pos="10992"/>
+          <w:tab w:val="left" w:pos="11908"/>
+          <w:tab w:val="left" w:pos="12824"/>
+          <w:tab w:val="left" w:pos="13740"/>
+          <w:tab w:val="left" w:pos="14656"/>
+        </w:tabs>
+        <w:spacing w:after="0" w:line="240" w:lineRule="auto"/>
+        <w:rPr>
+          <w:rFonts w:ascii="Courier New" w:eastAsia="Times New Roman" w:hAnsi="Courier New" w:cs="Courier New"/>
+          <w:sz w:val="20"/>
+          <w:szCs w:val="20"/>
+          <w:lang w:eastAsia="en-IN"/>
+        </w:rPr>
+      </w:pPr>
+      <w:r>
+        <w:rPr>
+          <w:rFonts w:ascii="Courier New" w:eastAsia="Times New Roman" w:hAnsi="Courier New" w:cs="Courier New"/>
+          <w:sz w:val="20"/>
+          <w:szCs w:val="20"/>
+          <w:lang w:eastAsia="en-IN"/>
+        </w:rPr>
+        <w:t>end &lt;- proc.time()</w:t>
+      </w:r>
+    </w:p>
+    <w:p>
+      <w:pPr>
+        <w:tabs>
+          <w:tab w:val="left" w:pos="916"/>
+          <w:tab w:val="left" w:pos="1832"/>
+          <w:tab w:val="left" w:pos="2748"/>
+          <w:tab w:val="left" w:pos="3664"/>
+          <w:tab w:val="left" w:pos="4580"/>
+          <w:tab w:val="left" w:pos="5496"/>
+          <w:tab w:val="left" w:pos="6412"/>
+          <w:tab w:val="left" w:pos="7328"/>
+          <w:tab w:val="left" w:pos="8244"/>
+          <w:tab w:val="left" w:pos="9160"/>
+          <w:tab w:val="left" w:pos="10076"/>
+          <w:tab w:val="left" w:pos="10992"/>
+          <w:tab w:val="left" w:pos="11908"/>
+          <w:tab w:val="left" w:pos="12824"/>
+          <w:tab w:val="left" w:pos="13740"/>
+          <w:tab w:val="left" w:pos="14656"/>
+        </w:tabs>
+        <w:spacing w:after="0" w:line="240" w:lineRule="auto"/>
+        <w:rPr>
+          <w:rFonts w:ascii="Courier New" w:eastAsia="Times New Roman" w:hAnsi="Courier New" w:cs="Courier New"/>
+          <w:sz w:val="20"/>
+          <w:szCs w:val="20"/>
+          <w:lang w:eastAsia="en-IN"/>
+        </w:rPr>
+      </w:pPr>
+      <w:r>
+        <w:rPr>
+          <w:rFonts w:ascii="Courier New" w:eastAsia="Times New Roman" w:hAnsi="Courier New" w:cs="Courier New"/>
+          <w:sz w:val="20"/>
+          <w:szCs w:val="20"/>
+          <w:lang w:eastAsia="en-IN"/>
+        </w:rPr>
+        <w:t>print(end - start)</w:t>
       </w:r>
     </w:p>
     <w:p>
@@ -704,7 +517,7 @@
                     </pic:cNvPicPr>
                   </pic:nvPicPr>
                   <pic:blipFill>
-                    <a:blip r:embed="rId7">
+                    <a:blip r:embed="rId5">
                       <a:extLst>
                         <a:ext uri="{28A0092B-C50C-407E-A947-70E740481C1C}">
                           <a14:useLocalDpi xmlns:a14="http://schemas.microsoft.com/office/drawing/2010/main" val="0"/>
@@ -820,29 +633,7 @@
           <w:szCs w:val="20"/>
           <w:lang w:eastAsia="en-IN"/>
         </w:rPr>
-        <w:t xml:space="preserve">start &lt;- </w:t>
-      </w:r>
-      <w:proofErr w:type="spellStart"/>
-      <w:proofErr w:type="gramStart"/>
-      <w:r>
-        <w:rPr>
-          <w:rFonts w:ascii="Courier New" w:eastAsia="Times New Roman" w:hAnsi="Courier New" w:cs="Courier New"/>
-          <w:sz w:val="20"/>
-          <w:szCs w:val="20"/>
-          <w:lang w:eastAsia="en-IN"/>
-        </w:rPr>
-        <w:t>proc.time</w:t>
-      </w:r>
-      <w:proofErr w:type="spellEnd"/>
-      <w:proofErr w:type="gramEnd"/>
-      <w:r>
-        <w:rPr>
-          <w:rFonts w:ascii="Courier New" w:eastAsia="Times New Roman" w:hAnsi="Courier New" w:cs="Courier New"/>
-          <w:sz w:val="20"/>
-          <w:szCs w:val="20"/>
-          <w:lang w:eastAsia="en-IN"/>
-        </w:rPr>
-        <w:t>()</w:t>
+        <w:t>start &lt;- proc.time()</w:t>
       </w:r>
     </w:p>
     <w:p>
@@ -918,78 +709,45 @@
           <w:szCs w:val="20"/>
           <w:lang w:eastAsia="en-IN"/>
         </w:rPr>
-        <w:t xml:space="preserve">end &lt;- </w:t>
-      </w:r>
-      <w:proofErr w:type="spellStart"/>
-      <w:proofErr w:type="gramStart"/>
-      <w:r>
-        <w:rPr>
-          <w:rFonts w:ascii="Courier New" w:eastAsia="Times New Roman" w:hAnsi="Courier New" w:cs="Courier New"/>
-          <w:sz w:val="20"/>
-          <w:szCs w:val="20"/>
-          <w:lang w:eastAsia="en-IN"/>
-        </w:rPr>
-        <w:t>proc.time</w:t>
-      </w:r>
-      <w:proofErr w:type="spellEnd"/>
-      <w:proofErr w:type="gramEnd"/>
-      <w:r>
-        <w:rPr>
-          <w:rFonts w:ascii="Courier New" w:eastAsia="Times New Roman" w:hAnsi="Courier New" w:cs="Courier New"/>
-          <w:sz w:val="20"/>
-          <w:szCs w:val="20"/>
-          <w:lang w:eastAsia="en-IN"/>
-        </w:rPr>
-        <w:t>()</w:t>
-      </w:r>
-    </w:p>
-    <w:p>
-      <w:pPr>
-        <w:tabs>
-          <w:tab w:val="left" w:pos="916"/>
-          <w:tab w:val="left" w:pos="1832"/>
-          <w:tab w:val="left" w:pos="2748"/>
-          <w:tab w:val="left" w:pos="3664"/>
-          <w:tab w:val="left" w:pos="4580"/>
-          <w:tab w:val="left" w:pos="5496"/>
-          <w:tab w:val="left" w:pos="6412"/>
-          <w:tab w:val="left" w:pos="7328"/>
-          <w:tab w:val="left" w:pos="8244"/>
-          <w:tab w:val="left" w:pos="9160"/>
-          <w:tab w:val="left" w:pos="10076"/>
-          <w:tab w:val="left" w:pos="10992"/>
-          <w:tab w:val="left" w:pos="11908"/>
-          <w:tab w:val="left" w:pos="12824"/>
-          <w:tab w:val="left" w:pos="13740"/>
-          <w:tab w:val="left" w:pos="14656"/>
-        </w:tabs>
-        <w:spacing w:after="0" w:line="240" w:lineRule="auto"/>
-        <w:rPr>
-          <w:rFonts w:ascii="Courier New" w:eastAsia="Times New Roman" w:hAnsi="Courier New" w:cs="Courier New"/>
-          <w:sz w:val="20"/>
-          <w:szCs w:val="20"/>
-          <w:lang w:eastAsia="en-IN"/>
-        </w:rPr>
-      </w:pPr>
-      <w:proofErr w:type="gramStart"/>
-      <w:r>
-        <w:rPr>
-          <w:rFonts w:ascii="Courier New" w:eastAsia="Times New Roman" w:hAnsi="Courier New" w:cs="Courier New"/>
-          <w:sz w:val="20"/>
-          <w:szCs w:val="20"/>
-          <w:lang w:eastAsia="en-IN"/>
-        </w:rPr>
-        <w:t>print(</w:t>
-      </w:r>
-      <w:proofErr w:type="gramEnd"/>
-      <w:r>
-        <w:rPr>
-          <w:rFonts w:ascii="Courier New" w:eastAsia="Times New Roman" w:hAnsi="Courier New" w:cs="Courier New"/>
-          <w:sz w:val="20"/>
-          <w:szCs w:val="20"/>
-          <w:lang w:eastAsia="en-IN"/>
-        </w:rPr>
-        <w:t>end - start)</w:t>
+        <w:t>end &lt;- proc.time()</w:t>
+      </w:r>
+    </w:p>
+    <w:p>
+      <w:pPr>
+        <w:tabs>
+          <w:tab w:val="left" w:pos="916"/>
+          <w:tab w:val="left" w:pos="1832"/>
+          <w:tab w:val="left" w:pos="2748"/>
+          <w:tab w:val="left" w:pos="3664"/>
+          <w:tab w:val="left" w:pos="4580"/>
+          <w:tab w:val="left" w:pos="5496"/>
+          <w:tab w:val="left" w:pos="6412"/>
+          <w:tab w:val="left" w:pos="7328"/>
+          <w:tab w:val="left" w:pos="8244"/>
+          <w:tab w:val="left" w:pos="9160"/>
+          <w:tab w:val="left" w:pos="10076"/>
+          <w:tab w:val="left" w:pos="10992"/>
+          <w:tab w:val="left" w:pos="11908"/>
+          <w:tab w:val="left" w:pos="12824"/>
+          <w:tab w:val="left" w:pos="13740"/>
+          <w:tab w:val="left" w:pos="14656"/>
+        </w:tabs>
+        <w:spacing w:after="0" w:line="240" w:lineRule="auto"/>
+        <w:rPr>
+          <w:rFonts w:ascii="Courier New" w:eastAsia="Times New Roman" w:hAnsi="Courier New" w:cs="Courier New"/>
+          <w:sz w:val="20"/>
+          <w:szCs w:val="20"/>
+          <w:lang w:eastAsia="en-IN"/>
+        </w:rPr>
+      </w:pPr>
+      <w:r>
+        <w:rPr>
+          <w:rFonts w:ascii="Courier New" w:eastAsia="Times New Roman" w:hAnsi="Courier New" w:cs="Courier New"/>
+          <w:sz w:val="20"/>
+          <w:szCs w:val="20"/>
+          <w:lang w:eastAsia="en-IN"/>
+        </w:rPr>
+        <w:t>print(end - start)</w:t>
       </w:r>
     </w:p>
     <w:p>
@@ -1057,7 +815,7 @@
                     </pic:cNvPicPr>
                   </pic:nvPicPr>
                   <pic:blipFill>
-                    <a:blip r:embed="rId8">
+                    <a:blip r:embed="rId6">
                       <a:extLst>
                         <a:ext uri="{28A0092B-C50C-407E-A947-70E740481C1C}">
                           <a14:useLocalDpi xmlns:a14="http://schemas.microsoft.com/office/drawing/2010/main" val="0"/>
@@ -1108,7 +866,6 @@
         </w:rPr>
         <w:t xml:space="preserve">Now, we can also use </w:t>
       </w:r>
-      <w:proofErr w:type="spellStart"/>
       <w:r>
         <w:rPr>
           <w:rFonts w:ascii="Times New Roman" w:eastAsia="Times New Roman" w:hAnsi="Times New Roman" w:cs="Times New Roman"/>
@@ -1120,7 +877,6 @@
         </w:rPr>
         <w:t>gsub</w:t>
       </w:r>
-      <w:proofErr w:type="spellEnd"/>
       <w:r>
         <w:rPr>
           <w:rFonts w:ascii="Times New Roman" w:eastAsia="Times New Roman" w:hAnsi="Times New Roman" w:cs="Times New Roman"/>
@@ -1235,236 +991,121 @@
           <w:szCs w:val="20"/>
           <w:lang w:eastAsia="en-IN"/>
         </w:rPr>
-        <w:t xml:space="preserve">start &lt;- </w:t>
-      </w:r>
-      <w:proofErr w:type="spellStart"/>
-      <w:proofErr w:type="gramStart"/>
-      <w:r>
-        <w:rPr>
-          <w:rFonts w:ascii="Courier New" w:eastAsia="Times New Roman" w:hAnsi="Courier New" w:cs="Courier New"/>
-          <w:sz w:val="20"/>
-          <w:szCs w:val="20"/>
-          <w:lang w:eastAsia="en-IN"/>
-        </w:rPr>
-        <w:t>proc.time</w:t>
-      </w:r>
-      <w:proofErr w:type="spellEnd"/>
-      <w:proofErr w:type="gramEnd"/>
-      <w:r>
-        <w:rPr>
-          <w:rFonts w:ascii="Courier New" w:eastAsia="Times New Roman" w:hAnsi="Courier New" w:cs="Courier New"/>
-          <w:sz w:val="20"/>
-          <w:szCs w:val="20"/>
-          <w:lang w:eastAsia="en-IN"/>
-        </w:rPr>
-        <w:t>()</w:t>
-      </w:r>
-    </w:p>
-    <w:p>
-      <w:pPr>
-        <w:tabs>
-          <w:tab w:val="left" w:pos="916"/>
-          <w:tab w:val="left" w:pos="1832"/>
-          <w:tab w:val="left" w:pos="2748"/>
-          <w:tab w:val="left" w:pos="3664"/>
-          <w:tab w:val="left" w:pos="4580"/>
-          <w:tab w:val="left" w:pos="5496"/>
-          <w:tab w:val="left" w:pos="6412"/>
-          <w:tab w:val="left" w:pos="7328"/>
-          <w:tab w:val="left" w:pos="8244"/>
-          <w:tab w:val="left" w:pos="9160"/>
-          <w:tab w:val="left" w:pos="10076"/>
-          <w:tab w:val="left" w:pos="10992"/>
-          <w:tab w:val="left" w:pos="11908"/>
-          <w:tab w:val="left" w:pos="12824"/>
-          <w:tab w:val="left" w:pos="13740"/>
-          <w:tab w:val="left" w:pos="14656"/>
-        </w:tabs>
-        <w:spacing w:after="0" w:line="240" w:lineRule="auto"/>
-        <w:rPr>
-          <w:rFonts w:ascii="Courier New" w:eastAsia="Times New Roman" w:hAnsi="Courier New" w:cs="Courier New"/>
-          <w:sz w:val="20"/>
-          <w:szCs w:val="20"/>
-          <w:lang w:eastAsia="en-IN"/>
-        </w:rPr>
-      </w:pPr>
-      <w:proofErr w:type="spellStart"/>
-      <w:r>
-        <w:rPr>
-          <w:rFonts w:ascii="Courier New" w:eastAsia="Times New Roman" w:hAnsi="Courier New" w:cs="Courier New"/>
-          <w:sz w:val="20"/>
-          <w:szCs w:val="20"/>
-          <w:lang w:eastAsia="en-IN"/>
-        </w:rPr>
-        <w:t>nums</w:t>
-      </w:r>
-      <w:proofErr w:type="spellEnd"/>
-      <w:r>
-        <w:rPr>
-          <w:rFonts w:ascii="Courier New" w:eastAsia="Times New Roman" w:hAnsi="Courier New" w:cs="Courier New"/>
-          <w:sz w:val="20"/>
-          <w:szCs w:val="20"/>
-          <w:lang w:eastAsia="en-IN"/>
-        </w:rPr>
-        <w:t xml:space="preserve"> &lt;- </w:t>
-      </w:r>
-      <w:proofErr w:type="spellStart"/>
-      <w:proofErr w:type="gramStart"/>
-      <w:r>
-        <w:rPr>
-          <w:rFonts w:ascii="Courier New" w:eastAsia="Times New Roman" w:hAnsi="Courier New" w:cs="Courier New"/>
-          <w:sz w:val="20"/>
-          <w:szCs w:val="20"/>
-          <w:lang w:eastAsia="en-IN"/>
-        </w:rPr>
-        <w:t>gsub</w:t>
-      </w:r>
-      <w:proofErr w:type="spellEnd"/>
-      <w:r>
-        <w:rPr>
-          <w:rFonts w:ascii="Courier New" w:eastAsia="Times New Roman" w:hAnsi="Courier New" w:cs="Courier New"/>
-          <w:sz w:val="20"/>
-          <w:szCs w:val="20"/>
-          <w:lang w:eastAsia="en-IN"/>
-        </w:rPr>
-        <w:t>(</w:t>
-      </w:r>
-      <w:proofErr w:type="gramEnd"/>
-      <w:r>
-        <w:rPr>
-          <w:rFonts w:ascii="Courier New" w:eastAsia="Times New Roman" w:hAnsi="Courier New" w:cs="Courier New"/>
-          <w:sz w:val="20"/>
-          <w:szCs w:val="20"/>
-          <w:lang w:eastAsia="en-IN"/>
-        </w:rPr>
-        <w:t>"test", "", samples)</w:t>
-      </w:r>
-    </w:p>
-    <w:p>
-      <w:pPr>
-        <w:tabs>
-          <w:tab w:val="left" w:pos="916"/>
-          <w:tab w:val="left" w:pos="1832"/>
-          <w:tab w:val="left" w:pos="2748"/>
-          <w:tab w:val="left" w:pos="3664"/>
-          <w:tab w:val="left" w:pos="4580"/>
-          <w:tab w:val="left" w:pos="5496"/>
-          <w:tab w:val="left" w:pos="6412"/>
-          <w:tab w:val="left" w:pos="7328"/>
-          <w:tab w:val="left" w:pos="8244"/>
-          <w:tab w:val="left" w:pos="9160"/>
-          <w:tab w:val="left" w:pos="10076"/>
-          <w:tab w:val="left" w:pos="10992"/>
-          <w:tab w:val="left" w:pos="11908"/>
-          <w:tab w:val="left" w:pos="12824"/>
-          <w:tab w:val="left" w:pos="13740"/>
-          <w:tab w:val="left" w:pos="14656"/>
-        </w:tabs>
-        <w:spacing w:after="0" w:line="240" w:lineRule="auto"/>
-        <w:rPr>
-          <w:rFonts w:ascii="Courier New" w:eastAsia="Times New Roman" w:hAnsi="Courier New" w:cs="Courier New"/>
-          <w:sz w:val="20"/>
-          <w:szCs w:val="20"/>
-          <w:lang w:eastAsia="en-IN"/>
-        </w:rPr>
-      </w:pPr>
-      <w:r>
-        <w:rPr>
-          <w:rFonts w:ascii="Courier New" w:eastAsia="Times New Roman" w:hAnsi="Courier New" w:cs="Courier New"/>
-          <w:sz w:val="20"/>
-          <w:szCs w:val="20"/>
-          <w:lang w:eastAsia="en-IN"/>
-        </w:rPr>
-        <w:t>end &lt;</w:t>
-      </w:r>
-      <w:proofErr w:type="gramStart"/>
-      <w:r>
-        <w:rPr>
-          <w:rFonts w:ascii="Courier New" w:eastAsia="Times New Roman" w:hAnsi="Courier New" w:cs="Courier New"/>
-          <w:sz w:val="20"/>
-          <w:szCs w:val="20"/>
-          <w:lang w:eastAsia="en-IN"/>
-        </w:rPr>
-        <w:t xml:space="preserve">-  </w:t>
-      </w:r>
-      <w:proofErr w:type="spellStart"/>
-      <w:r>
-        <w:rPr>
-          <w:rFonts w:ascii="Courier New" w:eastAsia="Times New Roman" w:hAnsi="Courier New" w:cs="Courier New"/>
-          <w:sz w:val="20"/>
-          <w:szCs w:val="20"/>
-          <w:lang w:eastAsia="en-IN"/>
-        </w:rPr>
-        <w:t>proc</w:t>
-      </w:r>
-      <w:proofErr w:type="gramEnd"/>
-      <w:r>
-        <w:rPr>
-          <w:rFonts w:ascii="Courier New" w:eastAsia="Times New Roman" w:hAnsi="Courier New" w:cs="Courier New"/>
-          <w:sz w:val="20"/>
-          <w:szCs w:val="20"/>
-          <w:lang w:eastAsia="en-IN"/>
-        </w:rPr>
-        <w:t>.time</w:t>
-      </w:r>
-      <w:proofErr w:type="spellEnd"/>
-      <w:r>
-        <w:rPr>
-          <w:rFonts w:ascii="Courier New" w:eastAsia="Times New Roman" w:hAnsi="Courier New" w:cs="Courier New"/>
-          <w:sz w:val="20"/>
-          <w:szCs w:val="20"/>
-          <w:lang w:eastAsia="en-IN"/>
-        </w:rPr>
-        <w:t>()</w:t>
-      </w:r>
-    </w:p>
-    <w:p>
-      <w:pPr>
-        <w:tabs>
-          <w:tab w:val="left" w:pos="916"/>
-          <w:tab w:val="left" w:pos="1832"/>
-          <w:tab w:val="left" w:pos="2748"/>
-          <w:tab w:val="left" w:pos="3664"/>
-          <w:tab w:val="left" w:pos="4580"/>
-          <w:tab w:val="left" w:pos="5496"/>
-          <w:tab w:val="left" w:pos="6412"/>
-          <w:tab w:val="left" w:pos="7328"/>
-          <w:tab w:val="left" w:pos="8244"/>
-          <w:tab w:val="left" w:pos="9160"/>
-          <w:tab w:val="left" w:pos="10076"/>
-          <w:tab w:val="left" w:pos="10992"/>
-          <w:tab w:val="left" w:pos="11908"/>
-          <w:tab w:val="left" w:pos="12824"/>
-          <w:tab w:val="left" w:pos="13740"/>
-          <w:tab w:val="left" w:pos="14656"/>
-        </w:tabs>
-        <w:spacing w:after="0" w:line="240" w:lineRule="auto"/>
-        <w:rPr>
-          <w:rFonts w:ascii="Courier New" w:eastAsia="Times New Roman" w:hAnsi="Courier New" w:cs="Courier New"/>
-          <w:sz w:val="20"/>
-          <w:szCs w:val="20"/>
-          <w:lang w:eastAsia="en-IN"/>
-        </w:rPr>
-      </w:pPr>
-      <w:proofErr w:type="gramStart"/>
-      <w:r>
-        <w:rPr>
-          <w:rFonts w:ascii="Courier New" w:eastAsia="Times New Roman" w:hAnsi="Courier New" w:cs="Courier New"/>
-          <w:sz w:val="20"/>
-          <w:szCs w:val="20"/>
-          <w:lang w:eastAsia="en-IN"/>
-        </w:rPr>
-        <w:t>print(</w:t>
-      </w:r>
-      <w:proofErr w:type="gramEnd"/>
-      <w:r>
-        <w:rPr>
-          <w:rFonts w:ascii="Courier New" w:eastAsia="Times New Roman" w:hAnsi="Courier New" w:cs="Courier New"/>
-          <w:sz w:val="20"/>
-          <w:szCs w:val="20"/>
-          <w:lang w:eastAsia="en-IN"/>
-        </w:rPr>
-        <w:t>end - start)</w:t>
+        <w:t>start &lt;- proc.time()</w:t>
+      </w:r>
+    </w:p>
+    <w:p>
+      <w:pPr>
+        <w:tabs>
+          <w:tab w:val="left" w:pos="916"/>
+          <w:tab w:val="left" w:pos="1832"/>
+          <w:tab w:val="left" w:pos="2748"/>
+          <w:tab w:val="left" w:pos="3664"/>
+          <w:tab w:val="left" w:pos="4580"/>
+          <w:tab w:val="left" w:pos="5496"/>
+          <w:tab w:val="left" w:pos="6412"/>
+          <w:tab w:val="left" w:pos="7328"/>
+          <w:tab w:val="left" w:pos="8244"/>
+          <w:tab w:val="left" w:pos="9160"/>
+          <w:tab w:val="left" w:pos="10076"/>
+          <w:tab w:val="left" w:pos="10992"/>
+          <w:tab w:val="left" w:pos="11908"/>
+          <w:tab w:val="left" w:pos="12824"/>
+          <w:tab w:val="left" w:pos="13740"/>
+          <w:tab w:val="left" w:pos="14656"/>
+        </w:tabs>
+        <w:spacing w:after="0" w:line="240" w:lineRule="auto"/>
+        <w:rPr>
+          <w:rFonts w:ascii="Courier New" w:eastAsia="Times New Roman" w:hAnsi="Courier New" w:cs="Courier New"/>
+          <w:sz w:val="20"/>
+          <w:szCs w:val="20"/>
+          <w:lang w:eastAsia="en-IN"/>
+        </w:rPr>
+      </w:pPr>
+      <w:r>
+        <w:rPr>
+          <w:rFonts w:ascii="Courier New" w:eastAsia="Times New Roman" w:hAnsi="Courier New" w:cs="Courier New"/>
+          <w:sz w:val="20"/>
+          <w:szCs w:val="20"/>
+          <w:lang w:eastAsia="en-IN"/>
+        </w:rPr>
+        <w:t>nums &lt;- gsub("test", "", samples)</w:t>
+      </w:r>
+    </w:p>
+    <w:p>
+      <w:pPr>
+        <w:tabs>
+          <w:tab w:val="left" w:pos="916"/>
+          <w:tab w:val="left" w:pos="1832"/>
+          <w:tab w:val="left" w:pos="2748"/>
+          <w:tab w:val="left" w:pos="3664"/>
+          <w:tab w:val="left" w:pos="4580"/>
+          <w:tab w:val="left" w:pos="5496"/>
+          <w:tab w:val="left" w:pos="6412"/>
+          <w:tab w:val="left" w:pos="7328"/>
+          <w:tab w:val="left" w:pos="8244"/>
+          <w:tab w:val="left" w:pos="9160"/>
+          <w:tab w:val="left" w:pos="10076"/>
+          <w:tab w:val="left" w:pos="10992"/>
+          <w:tab w:val="left" w:pos="11908"/>
+          <w:tab w:val="left" w:pos="12824"/>
+          <w:tab w:val="left" w:pos="13740"/>
+          <w:tab w:val="left" w:pos="14656"/>
+        </w:tabs>
+        <w:spacing w:after="0" w:line="240" w:lineRule="auto"/>
+        <w:rPr>
+          <w:rFonts w:ascii="Courier New" w:eastAsia="Times New Roman" w:hAnsi="Courier New" w:cs="Courier New"/>
+          <w:sz w:val="20"/>
+          <w:szCs w:val="20"/>
+          <w:lang w:eastAsia="en-IN"/>
+        </w:rPr>
+      </w:pPr>
+      <w:r>
+        <w:rPr>
+          <w:rFonts w:ascii="Courier New" w:eastAsia="Times New Roman" w:hAnsi="Courier New" w:cs="Courier New"/>
+          <w:sz w:val="20"/>
+          <w:szCs w:val="20"/>
+          <w:lang w:eastAsia="en-IN"/>
+        </w:rPr>
+        <w:t>end &lt;-  proc.time()</w:t>
+      </w:r>
+    </w:p>
+    <w:p>
+      <w:pPr>
+        <w:tabs>
+          <w:tab w:val="left" w:pos="916"/>
+          <w:tab w:val="left" w:pos="1832"/>
+          <w:tab w:val="left" w:pos="2748"/>
+          <w:tab w:val="left" w:pos="3664"/>
+          <w:tab w:val="left" w:pos="4580"/>
+          <w:tab w:val="left" w:pos="5496"/>
+          <w:tab w:val="left" w:pos="6412"/>
+          <w:tab w:val="left" w:pos="7328"/>
+          <w:tab w:val="left" w:pos="8244"/>
+          <w:tab w:val="left" w:pos="9160"/>
+          <w:tab w:val="left" w:pos="10076"/>
+          <w:tab w:val="left" w:pos="10992"/>
+          <w:tab w:val="left" w:pos="11908"/>
+          <w:tab w:val="left" w:pos="12824"/>
+          <w:tab w:val="left" w:pos="13740"/>
+          <w:tab w:val="left" w:pos="14656"/>
+        </w:tabs>
+        <w:spacing w:after="0" w:line="240" w:lineRule="auto"/>
+        <w:rPr>
+          <w:rFonts w:ascii="Courier New" w:eastAsia="Times New Roman" w:hAnsi="Courier New" w:cs="Courier New"/>
+          <w:sz w:val="20"/>
+          <w:szCs w:val="20"/>
+          <w:lang w:eastAsia="en-IN"/>
+        </w:rPr>
+      </w:pPr>
+      <w:r>
+        <w:rPr>
+          <w:rFonts w:ascii="Courier New" w:eastAsia="Times New Roman" w:hAnsi="Courier New" w:cs="Courier New"/>
+          <w:sz w:val="20"/>
+          <w:szCs w:val="20"/>
+          <w:lang w:eastAsia="en-IN"/>
+        </w:rPr>
+        <w:t>print(end - start)</w:t>
       </w:r>
     </w:p>
     <w:p>
@@ -1532,7 +1173,7 @@
                     </pic:cNvPicPr>
                   </pic:nvPicPr>
                   <pic:blipFill>
-                    <a:blip r:embed="rId9">
+                    <a:blip r:embed="rId7">
                       <a:extLst>
                         <a:ext uri="{28A0092B-C50C-407E-A947-70E740481C1C}">
                           <a14:useLocalDpi xmlns:a14="http://schemas.microsoft.com/office/drawing/2010/main" val="0"/>
@@ -1583,7 +1224,6 @@
         </w:rPr>
         <w:t xml:space="preserve">This takes just over one second. In comparison, using </w:t>
       </w:r>
-      <w:proofErr w:type="spellStart"/>
       <w:r>
         <w:rPr>
           <w:rFonts w:ascii="Times New Roman" w:eastAsia="Times New Roman" w:hAnsi="Times New Roman" w:cs="Times New Roman"/>
@@ -1595,7 +1235,6 @@
         </w:rPr>
         <w:t>sapply</w:t>
       </w:r>
-      <w:proofErr w:type="spellEnd"/>
       <w:r>
         <w:rPr>
           <w:rFonts w:ascii="Times New Roman" w:eastAsia="Times New Roman" w:hAnsi="Times New Roman" w:cs="Times New Roman"/>
@@ -1681,256 +1320,121 @@
           <w:szCs w:val="20"/>
           <w:lang w:eastAsia="en-IN"/>
         </w:rPr>
-        <w:t xml:space="preserve">start &lt;- </w:t>
-      </w:r>
-      <w:proofErr w:type="spellStart"/>
-      <w:proofErr w:type="gramStart"/>
-      <w:r>
-        <w:rPr>
-          <w:rFonts w:ascii="Courier New" w:eastAsia="Times New Roman" w:hAnsi="Courier New" w:cs="Courier New"/>
-          <w:sz w:val="20"/>
-          <w:szCs w:val="20"/>
-          <w:lang w:eastAsia="en-IN"/>
-        </w:rPr>
-        <w:t>proc.time</w:t>
-      </w:r>
-      <w:proofErr w:type="spellEnd"/>
-      <w:proofErr w:type="gramEnd"/>
-      <w:r>
-        <w:rPr>
-          <w:rFonts w:ascii="Courier New" w:eastAsia="Times New Roman" w:hAnsi="Courier New" w:cs="Courier New"/>
-          <w:sz w:val="20"/>
-          <w:szCs w:val="20"/>
-          <w:lang w:eastAsia="en-IN"/>
-        </w:rPr>
-        <w:t>()</w:t>
-      </w:r>
-    </w:p>
-    <w:p>
-      <w:pPr>
-        <w:tabs>
-          <w:tab w:val="left" w:pos="916"/>
-          <w:tab w:val="left" w:pos="1832"/>
-          <w:tab w:val="left" w:pos="2748"/>
-          <w:tab w:val="left" w:pos="3664"/>
-          <w:tab w:val="left" w:pos="4580"/>
-          <w:tab w:val="left" w:pos="5496"/>
-          <w:tab w:val="left" w:pos="6412"/>
-          <w:tab w:val="left" w:pos="7328"/>
-          <w:tab w:val="left" w:pos="8244"/>
-          <w:tab w:val="left" w:pos="9160"/>
-          <w:tab w:val="left" w:pos="10076"/>
-          <w:tab w:val="left" w:pos="10992"/>
-          <w:tab w:val="left" w:pos="11908"/>
-          <w:tab w:val="left" w:pos="12824"/>
-          <w:tab w:val="left" w:pos="13740"/>
-          <w:tab w:val="left" w:pos="14656"/>
-        </w:tabs>
-        <w:spacing w:after="0" w:line="240" w:lineRule="auto"/>
-        <w:rPr>
-          <w:rFonts w:ascii="Courier New" w:eastAsia="Times New Roman" w:hAnsi="Courier New" w:cs="Courier New"/>
-          <w:sz w:val="20"/>
-          <w:szCs w:val="20"/>
-          <w:lang w:eastAsia="en-IN"/>
-        </w:rPr>
-      </w:pPr>
-      <w:proofErr w:type="spellStart"/>
-      <w:r>
-        <w:rPr>
-          <w:rFonts w:ascii="Courier New" w:eastAsia="Times New Roman" w:hAnsi="Courier New" w:cs="Courier New"/>
-          <w:sz w:val="20"/>
-          <w:szCs w:val="20"/>
-          <w:lang w:eastAsia="en-IN"/>
-        </w:rPr>
-        <w:t>nums</w:t>
-      </w:r>
-      <w:proofErr w:type="spellEnd"/>
-      <w:r>
-        <w:rPr>
-          <w:rFonts w:ascii="Courier New" w:eastAsia="Times New Roman" w:hAnsi="Courier New" w:cs="Courier New"/>
-          <w:sz w:val="20"/>
-          <w:szCs w:val="20"/>
-          <w:lang w:eastAsia="en-IN"/>
-        </w:rPr>
-        <w:t xml:space="preserve"> &lt;- </w:t>
-      </w:r>
-      <w:proofErr w:type="spellStart"/>
-      <w:proofErr w:type="gramStart"/>
-      <w:r>
-        <w:rPr>
-          <w:rFonts w:ascii="Courier New" w:eastAsia="Times New Roman" w:hAnsi="Courier New" w:cs="Courier New"/>
-          <w:sz w:val="20"/>
-          <w:szCs w:val="20"/>
-          <w:lang w:eastAsia="en-IN"/>
-        </w:rPr>
-        <w:t>sapply</w:t>
-      </w:r>
-      <w:proofErr w:type="spellEnd"/>
-      <w:r>
-        <w:rPr>
-          <w:rFonts w:ascii="Courier New" w:eastAsia="Times New Roman" w:hAnsi="Courier New" w:cs="Courier New"/>
-          <w:sz w:val="20"/>
-          <w:szCs w:val="20"/>
-          <w:lang w:eastAsia="en-IN"/>
-        </w:rPr>
-        <w:t>(</w:t>
-      </w:r>
-      <w:proofErr w:type="gramEnd"/>
-      <w:r>
-        <w:rPr>
-          <w:rFonts w:ascii="Courier New" w:eastAsia="Times New Roman" w:hAnsi="Courier New" w:cs="Courier New"/>
-          <w:sz w:val="20"/>
-          <w:szCs w:val="20"/>
-          <w:lang w:eastAsia="en-IN"/>
-        </w:rPr>
-        <w:t xml:space="preserve">samples, function(string) </w:t>
-      </w:r>
-      <w:proofErr w:type="spellStart"/>
-      <w:r>
-        <w:rPr>
-          <w:rFonts w:ascii="Courier New" w:eastAsia="Times New Roman" w:hAnsi="Courier New" w:cs="Courier New"/>
-          <w:sz w:val="20"/>
-          <w:szCs w:val="20"/>
-          <w:lang w:eastAsia="en-IN"/>
-        </w:rPr>
-        <w:t>gsub</w:t>
-      </w:r>
-      <w:proofErr w:type="spellEnd"/>
-      <w:r>
-        <w:rPr>
-          <w:rFonts w:ascii="Courier New" w:eastAsia="Times New Roman" w:hAnsi="Courier New" w:cs="Courier New"/>
-          <w:sz w:val="20"/>
-          <w:szCs w:val="20"/>
-          <w:lang w:eastAsia="en-IN"/>
-        </w:rPr>
-        <w:t>("test", "", string))</w:t>
-      </w:r>
-    </w:p>
-    <w:p>
-      <w:pPr>
-        <w:tabs>
-          <w:tab w:val="left" w:pos="916"/>
-          <w:tab w:val="left" w:pos="1832"/>
-          <w:tab w:val="left" w:pos="2748"/>
-          <w:tab w:val="left" w:pos="3664"/>
-          <w:tab w:val="left" w:pos="4580"/>
-          <w:tab w:val="left" w:pos="5496"/>
-          <w:tab w:val="left" w:pos="6412"/>
-          <w:tab w:val="left" w:pos="7328"/>
-          <w:tab w:val="left" w:pos="8244"/>
-          <w:tab w:val="left" w:pos="9160"/>
-          <w:tab w:val="left" w:pos="10076"/>
-          <w:tab w:val="left" w:pos="10992"/>
-          <w:tab w:val="left" w:pos="11908"/>
-          <w:tab w:val="left" w:pos="12824"/>
-          <w:tab w:val="left" w:pos="13740"/>
-          <w:tab w:val="left" w:pos="14656"/>
-        </w:tabs>
-        <w:spacing w:after="0" w:line="240" w:lineRule="auto"/>
-        <w:rPr>
-          <w:rFonts w:ascii="Courier New" w:eastAsia="Times New Roman" w:hAnsi="Courier New" w:cs="Courier New"/>
-          <w:sz w:val="20"/>
-          <w:szCs w:val="20"/>
-          <w:lang w:eastAsia="en-IN"/>
-        </w:rPr>
-      </w:pPr>
-      <w:r>
-        <w:rPr>
-          <w:rFonts w:ascii="Courier New" w:eastAsia="Times New Roman" w:hAnsi="Courier New" w:cs="Courier New"/>
-          <w:sz w:val="20"/>
-          <w:szCs w:val="20"/>
-          <w:lang w:eastAsia="en-IN"/>
-        </w:rPr>
-        <w:t>end &lt;</w:t>
-      </w:r>
-      <w:proofErr w:type="gramStart"/>
-      <w:r>
-        <w:rPr>
-          <w:rFonts w:ascii="Courier New" w:eastAsia="Times New Roman" w:hAnsi="Courier New" w:cs="Courier New"/>
-          <w:sz w:val="20"/>
-          <w:szCs w:val="20"/>
-          <w:lang w:eastAsia="en-IN"/>
-        </w:rPr>
-        <w:t xml:space="preserve">-  </w:t>
-      </w:r>
-      <w:proofErr w:type="spellStart"/>
-      <w:r>
-        <w:rPr>
-          <w:rFonts w:ascii="Courier New" w:eastAsia="Times New Roman" w:hAnsi="Courier New" w:cs="Courier New"/>
-          <w:sz w:val="20"/>
-          <w:szCs w:val="20"/>
-          <w:lang w:eastAsia="en-IN"/>
-        </w:rPr>
-        <w:t>proc</w:t>
-      </w:r>
-      <w:proofErr w:type="gramEnd"/>
-      <w:r>
-        <w:rPr>
-          <w:rFonts w:ascii="Courier New" w:eastAsia="Times New Roman" w:hAnsi="Courier New" w:cs="Courier New"/>
-          <w:sz w:val="20"/>
-          <w:szCs w:val="20"/>
-          <w:lang w:eastAsia="en-IN"/>
-        </w:rPr>
-        <w:t>.time</w:t>
-      </w:r>
-      <w:proofErr w:type="spellEnd"/>
-      <w:r>
-        <w:rPr>
-          <w:rFonts w:ascii="Courier New" w:eastAsia="Times New Roman" w:hAnsi="Courier New" w:cs="Courier New"/>
-          <w:sz w:val="20"/>
-          <w:szCs w:val="20"/>
-          <w:lang w:eastAsia="en-IN"/>
-        </w:rPr>
-        <w:t>()</w:t>
-      </w:r>
-    </w:p>
-    <w:p>
-      <w:pPr>
-        <w:tabs>
-          <w:tab w:val="left" w:pos="916"/>
-          <w:tab w:val="left" w:pos="1832"/>
-          <w:tab w:val="left" w:pos="2748"/>
-          <w:tab w:val="left" w:pos="3664"/>
-          <w:tab w:val="left" w:pos="4580"/>
-          <w:tab w:val="left" w:pos="5496"/>
-          <w:tab w:val="left" w:pos="6412"/>
-          <w:tab w:val="left" w:pos="7328"/>
-          <w:tab w:val="left" w:pos="8244"/>
-          <w:tab w:val="left" w:pos="9160"/>
-          <w:tab w:val="left" w:pos="10076"/>
-          <w:tab w:val="left" w:pos="10992"/>
-          <w:tab w:val="left" w:pos="11908"/>
-          <w:tab w:val="left" w:pos="12824"/>
-          <w:tab w:val="left" w:pos="13740"/>
-          <w:tab w:val="left" w:pos="14656"/>
-        </w:tabs>
-        <w:spacing w:after="0" w:line="240" w:lineRule="auto"/>
-        <w:rPr>
-          <w:rFonts w:ascii="Courier New" w:eastAsia="Times New Roman" w:hAnsi="Courier New" w:cs="Courier New"/>
-          <w:sz w:val="20"/>
-          <w:szCs w:val="20"/>
-          <w:lang w:eastAsia="en-IN"/>
-        </w:rPr>
-      </w:pPr>
-      <w:proofErr w:type="gramStart"/>
-      <w:r>
-        <w:rPr>
-          <w:rFonts w:ascii="Courier New" w:eastAsia="Times New Roman" w:hAnsi="Courier New" w:cs="Courier New"/>
-          <w:sz w:val="20"/>
-          <w:szCs w:val="20"/>
-          <w:lang w:eastAsia="en-IN"/>
-        </w:rPr>
-        <w:t>print(</w:t>
-      </w:r>
-      <w:proofErr w:type="gramEnd"/>
-      <w:r>
-        <w:rPr>
-          <w:rFonts w:ascii="Courier New" w:eastAsia="Times New Roman" w:hAnsi="Courier New" w:cs="Courier New"/>
-          <w:sz w:val="20"/>
-          <w:szCs w:val="20"/>
-          <w:lang w:eastAsia="en-IN"/>
-        </w:rPr>
-        <w:t>end - start)</w:t>
+        <w:t>start &lt;- proc.time()</w:t>
+      </w:r>
+    </w:p>
+    <w:p>
+      <w:pPr>
+        <w:tabs>
+          <w:tab w:val="left" w:pos="916"/>
+          <w:tab w:val="left" w:pos="1832"/>
+          <w:tab w:val="left" w:pos="2748"/>
+          <w:tab w:val="left" w:pos="3664"/>
+          <w:tab w:val="left" w:pos="4580"/>
+          <w:tab w:val="left" w:pos="5496"/>
+          <w:tab w:val="left" w:pos="6412"/>
+          <w:tab w:val="left" w:pos="7328"/>
+          <w:tab w:val="left" w:pos="8244"/>
+          <w:tab w:val="left" w:pos="9160"/>
+          <w:tab w:val="left" w:pos="10076"/>
+          <w:tab w:val="left" w:pos="10992"/>
+          <w:tab w:val="left" w:pos="11908"/>
+          <w:tab w:val="left" w:pos="12824"/>
+          <w:tab w:val="left" w:pos="13740"/>
+          <w:tab w:val="left" w:pos="14656"/>
+        </w:tabs>
+        <w:spacing w:after="0" w:line="240" w:lineRule="auto"/>
+        <w:rPr>
+          <w:rFonts w:ascii="Courier New" w:eastAsia="Times New Roman" w:hAnsi="Courier New" w:cs="Courier New"/>
+          <w:sz w:val="20"/>
+          <w:szCs w:val="20"/>
+          <w:lang w:eastAsia="en-IN"/>
+        </w:rPr>
+      </w:pPr>
+      <w:r>
+        <w:rPr>
+          <w:rFonts w:ascii="Courier New" w:eastAsia="Times New Roman" w:hAnsi="Courier New" w:cs="Courier New"/>
+          <w:sz w:val="20"/>
+          <w:szCs w:val="20"/>
+          <w:lang w:eastAsia="en-IN"/>
+        </w:rPr>
+        <w:t>nums &lt;- sapply(samples, function(string) gsub("test", "", string))</w:t>
+      </w:r>
+    </w:p>
+    <w:p>
+      <w:pPr>
+        <w:tabs>
+          <w:tab w:val="left" w:pos="916"/>
+          <w:tab w:val="left" w:pos="1832"/>
+          <w:tab w:val="left" w:pos="2748"/>
+          <w:tab w:val="left" w:pos="3664"/>
+          <w:tab w:val="left" w:pos="4580"/>
+          <w:tab w:val="left" w:pos="5496"/>
+          <w:tab w:val="left" w:pos="6412"/>
+          <w:tab w:val="left" w:pos="7328"/>
+          <w:tab w:val="left" w:pos="8244"/>
+          <w:tab w:val="left" w:pos="9160"/>
+          <w:tab w:val="left" w:pos="10076"/>
+          <w:tab w:val="left" w:pos="10992"/>
+          <w:tab w:val="left" w:pos="11908"/>
+          <w:tab w:val="left" w:pos="12824"/>
+          <w:tab w:val="left" w:pos="13740"/>
+          <w:tab w:val="left" w:pos="14656"/>
+        </w:tabs>
+        <w:spacing w:after="0" w:line="240" w:lineRule="auto"/>
+        <w:rPr>
+          <w:rFonts w:ascii="Courier New" w:eastAsia="Times New Roman" w:hAnsi="Courier New" w:cs="Courier New"/>
+          <w:sz w:val="20"/>
+          <w:szCs w:val="20"/>
+          <w:lang w:eastAsia="en-IN"/>
+        </w:rPr>
+      </w:pPr>
+      <w:r>
+        <w:rPr>
+          <w:rFonts w:ascii="Courier New" w:eastAsia="Times New Roman" w:hAnsi="Courier New" w:cs="Courier New"/>
+          <w:sz w:val="20"/>
+          <w:szCs w:val="20"/>
+          <w:lang w:eastAsia="en-IN"/>
+        </w:rPr>
+        <w:t>end &lt;-  proc.time()</w:t>
+      </w:r>
+    </w:p>
+    <w:p>
+      <w:pPr>
+        <w:tabs>
+          <w:tab w:val="left" w:pos="916"/>
+          <w:tab w:val="left" w:pos="1832"/>
+          <w:tab w:val="left" w:pos="2748"/>
+          <w:tab w:val="left" w:pos="3664"/>
+          <w:tab w:val="left" w:pos="4580"/>
+          <w:tab w:val="left" w:pos="5496"/>
+          <w:tab w:val="left" w:pos="6412"/>
+          <w:tab w:val="left" w:pos="7328"/>
+          <w:tab w:val="left" w:pos="8244"/>
+          <w:tab w:val="left" w:pos="9160"/>
+          <w:tab w:val="left" w:pos="10076"/>
+          <w:tab w:val="left" w:pos="10992"/>
+          <w:tab w:val="left" w:pos="11908"/>
+          <w:tab w:val="left" w:pos="12824"/>
+          <w:tab w:val="left" w:pos="13740"/>
+          <w:tab w:val="left" w:pos="14656"/>
+        </w:tabs>
+        <w:spacing w:after="0" w:line="240" w:lineRule="auto"/>
+        <w:rPr>
+          <w:rFonts w:ascii="Courier New" w:eastAsia="Times New Roman" w:hAnsi="Courier New" w:cs="Courier New"/>
+          <w:sz w:val="20"/>
+          <w:szCs w:val="20"/>
+          <w:lang w:eastAsia="en-IN"/>
+        </w:rPr>
+      </w:pPr>
+      <w:r>
+        <w:rPr>
+          <w:rFonts w:ascii="Courier New" w:eastAsia="Times New Roman" w:hAnsi="Courier New" w:cs="Courier New"/>
+          <w:sz w:val="20"/>
+          <w:szCs w:val="20"/>
+          <w:lang w:eastAsia="en-IN"/>
+        </w:rPr>
+        <w:t>print(end - start)</w:t>
       </w:r>
     </w:p>
     <w:p>
@@ -1998,7 +1502,7 @@
                     </pic:cNvPicPr>
                   </pic:nvPicPr>
                   <pic:blipFill>
-                    <a:blip r:embed="rId10">
+                    <a:blip r:embed="rId8">
                       <a:extLst>
                         <a:ext uri="{28A0092B-C50C-407E-A947-70E740481C1C}">
                           <a14:useLocalDpi xmlns:a14="http://schemas.microsoft.com/office/drawing/2010/main" val="0"/>
@@ -2072,31 +1576,8 @@
           <w:szCs w:val="20"/>
           <w:lang w:eastAsia="en-IN"/>
         </w:rPr>
-        <w:t>Vectorization can also be used to vastly speed up fuzzy matching (</w:t>
-      </w:r>
-      <w:hyperlink r:id="rId11" w:tgtFrame="_blank" w:history="1">
-        <w:r>
-          <w:rPr>
-            <w:rFonts w:ascii="Times New Roman" w:eastAsia="Times New Roman" w:hAnsi="Times New Roman" w:cs="Times New Roman"/>
-            <w:color w:val="0000FF"/>
-            <w:sz w:val="20"/>
-            <w:szCs w:val="20"/>
-            <w:u w:val="single"/>
-            <w:lang w:eastAsia="en-IN"/>
-          </w:rPr>
-          <w:t>as described in this post</w:t>
-        </w:r>
-      </w:hyperlink>
-      <w:r>
-        <w:rPr>
-          <w:rFonts w:ascii="Times New Roman" w:eastAsia="Times New Roman" w:hAnsi="Times New Roman" w:cs="Times New Roman"/>
-          <w:sz w:val="20"/>
-          <w:szCs w:val="20"/>
-          <w:lang w:eastAsia="en-IN"/>
-        </w:rPr>
-        <w:t xml:space="preserve">). For example, let’s use the </w:t>
-      </w:r>
-      <w:proofErr w:type="spellStart"/>
+        <w:t xml:space="preserve">Vectorization can also be used to vastly speed up fuzzy matching. For example, let’s use the </w:t>
+      </w:r>
       <w:r>
         <w:rPr>
           <w:rFonts w:ascii="Times New Roman" w:eastAsia="Times New Roman" w:hAnsi="Times New Roman" w:cs="Times New Roman"/>
@@ -2108,7 +1589,6 @@
         </w:rPr>
         <w:t>stringi</w:t>
       </w:r>
-      <w:proofErr w:type="spellEnd"/>
       <w:r>
         <w:rPr>
           <w:rFonts w:ascii="Times New Roman" w:eastAsia="Times New Roman" w:hAnsi="Times New Roman" w:cs="Times New Roman"/>
@@ -2118,7 +1598,6 @@
         </w:rPr>
         <w:t xml:space="preserve"> package to randomly generate one million strings. We’ll then use the </w:t>
       </w:r>
-      <w:proofErr w:type="spellStart"/>
       <w:r>
         <w:rPr>
           <w:rFonts w:ascii="Times New Roman" w:eastAsia="Times New Roman" w:hAnsi="Times New Roman" w:cs="Times New Roman"/>
@@ -2130,7 +1609,6 @@
         </w:rPr>
         <w:t>stringdist</w:t>
       </w:r>
-      <w:proofErr w:type="spellEnd"/>
       <w:r>
         <w:rPr>
           <w:rFonts w:ascii="Times New Roman" w:eastAsia="Times New Roman" w:hAnsi="Times New Roman" w:cs="Times New Roman"/>
@@ -2205,274 +1683,150 @@
           <w:szCs w:val="20"/>
           <w:lang w:eastAsia="en-IN"/>
         </w:rPr>
-        <w:t>library(</w:t>
-      </w:r>
-      <w:proofErr w:type="spellStart"/>
-      <w:r>
-        <w:rPr>
-          <w:rFonts w:ascii="Courier New" w:eastAsia="Times New Roman" w:hAnsi="Courier New" w:cs="Courier New"/>
-          <w:sz w:val="20"/>
-          <w:szCs w:val="20"/>
-          <w:lang w:eastAsia="en-IN"/>
-        </w:rPr>
-        <w:t>stringi</w:t>
-      </w:r>
-      <w:proofErr w:type="spellEnd"/>
-      <w:r>
-        <w:rPr>
-          <w:rFonts w:ascii="Courier New" w:eastAsia="Times New Roman" w:hAnsi="Courier New" w:cs="Courier New"/>
-          <w:sz w:val="20"/>
-          <w:szCs w:val="20"/>
-          <w:lang w:eastAsia="en-IN"/>
-        </w:rPr>
-        <w:t>)</w:t>
-      </w:r>
-    </w:p>
-    <w:p>
-      <w:pPr>
-        <w:tabs>
-          <w:tab w:val="left" w:pos="916"/>
-          <w:tab w:val="left" w:pos="1832"/>
-          <w:tab w:val="left" w:pos="2748"/>
-          <w:tab w:val="left" w:pos="3664"/>
-          <w:tab w:val="left" w:pos="4580"/>
-          <w:tab w:val="left" w:pos="5496"/>
-          <w:tab w:val="left" w:pos="6412"/>
-          <w:tab w:val="left" w:pos="7328"/>
-          <w:tab w:val="left" w:pos="8244"/>
-          <w:tab w:val="left" w:pos="9160"/>
-          <w:tab w:val="left" w:pos="10076"/>
-          <w:tab w:val="left" w:pos="10992"/>
-          <w:tab w:val="left" w:pos="11908"/>
-          <w:tab w:val="left" w:pos="12824"/>
-          <w:tab w:val="left" w:pos="13740"/>
-          <w:tab w:val="left" w:pos="14656"/>
-        </w:tabs>
-        <w:spacing w:after="0" w:line="240" w:lineRule="auto"/>
-        <w:rPr>
-          <w:rFonts w:ascii="Courier New" w:eastAsia="Times New Roman" w:hAnsi="Courier New" w:cs="Courier New"/>
-          <w:sz w:val="20"/>
-          <w:szCs w:val="20"/>
-          <w:lang w:eastAsia="en-IN"/>
-        </w:rPr>
-      </w:pPr>
-      <w:r>
-        <w:rPr>
-          <w:rFonts w:ascii="Courier New" w:eastAsia="Times New Roman" w:hAnsi="Courier New" w:cs="Courier New"/>
-          <w:sz w:val="20"/>
-          <w:szCs w:val="20"/>
-          <w:lang w:eastAsia="en-IN"/>
-        </w:rPr>
-        <w:t>library(</w:t>
-      </w:r>
-      <w:proofErr w:type="spellStart"/>
-      <w:r>
-        <w:rPr>
-          <w:rFonts w:ascii="Courier New" w:eastAsia="Times New Roman" w:hAnsi="Courier New" w:cs="Courier New"/>
-          <w:sz w:val="20"/>
-          <w:szCs w:val="20"/>
-          <w:lang w:eastAsia="en-IN"/>
-        </w:rPr>
-        <w:t>stringdist</w:t>
-      </w:r>
-      <w:proofErr w:type="spellEnd"/>
-      <w:r>
-        <w:rPr>
-          <w:rFonts w:ascii="Courier New" w:eastAsia="Times New Roman" w:hAnsi="Courier New" w:cs="Courier New"/>
-          <w:sz w:val="20"/>
-          <w:szCs w:val="20"/>
-          <w:lang w:eastAsia="en-IN"/>
-        </w:rPr>
-        <w:t>)</w:t>
-      </w:r>
-    </w:p>
-    <w:p>
-      <w:pPr>
-        <w:tabs>
-          <w:tab w:val="left" w:pos="916"/>
-          <w:tab w:val="left" w:pos="1832"/>
-          <w:tab w:val="left" w:pos="2748"/>
-          <w:tab w:val="left" w:pos="3664"/>
-          <w:tab w:val="left" w:pos="4580"/>
-          <w:tab w:val="left" w:pos="5496"/>
-          <w:tab w:val="left" w:pos="6412"/>
-          <w:tab w:val="left" w:pos="7328"/>
-          <w:tab w:val="left" w:pos="8244"/>
-          <w:tab w:val="left" w:pos="9160"/>
-          <w:tab w:val="left" w:pos="10076"/>
-          <w:tab w:val="left" w:pos="10992"/>
-          <w:tab w:val="left" w:pos="11908"/>
-          <w:tab w:val="left" w:pos="12824"/>
-          <w:tab w:val="left" w:pos="13740"/>
-          <w:tab w:val="left" w:pos="14656"/>
-        </w:tabs>
-        <w:spacing w:after="0" w:line="240" w:lineRule="auto"/>
-        <w:rPr>
-          <w:rFonts w:ascii="Courier New" w:eastAsia="Times New Roman" w:hAnsi="Courier New" w:cs="Courier New"/>
-          <w:sz w:val="20"/>
-          <w:szCs w:val="20"/>
-          <w:lang w:eastAsia="en-IN"/>
-        </w:rPr>
-      </w:pPr>
-    </w:p>
-    <w:p>
-      <w:pPr>
-        <w:tabs>
-          <w:tab w:val="left" w:pos="916"/>
-          <w:tab w:val="left" w:pos="1832"/>
-          <w:tab w:val="left" w:pos="2748"/>
-          <w:tab w:val="left" w:pos="3664"/>
-          <w:tab w:val="left" w:pos="4580"/>
-          <w:tab w:val="left" w:pos="5496"/>
-          <w:tab w:val="left" w:pos="6412"/>
-          <w:tab w:val="left" w:pos="7328"/>
-          <w:tab w:val="left" w:pos="8244"/>
-          <w:tab w:val="left" w:pos="9160"/>
-          <w:tab w:val="left" w:pos="10076"/>
-          <w:tab w:val="left" w:pos="10992"/>
-          <w:tab w:val="left" w:pos="11908"/>
-          <w:tab w:val="left" w:pos="12824"/>
-          <w:tab w:val="left" w:pos="13740"/>
-          <w:tab w:val="left" w:pos="14656"/>
-        </w:tabs>
-        <w:spacing w:after="0" w:line="240" w:lineRule="auto"/>
-        <w:rPr>
-          <w:rFonts w:ascii="Courier New" w:eastAsia="Times New Roman" w:hAnsi="Courier New" w:cs="Courier New"/>
-          <w:sz w:val="20"/>
-          <w:szCs w:val="20"/>
-          <w:lang w:eastAsia="en-IN"/>
-        </w:rPr>
-      </w:pPr>
-      <w:proofErr w:type="spellStart"/>
-      <w:proofErr w:type="gramStart"/>
-      <w:r>
-        <w:rPr>
-          <w:rFonts w:ascii="Courier New" w:eastAsia="Times New Roman" w:hAnsi="Courier New" w:cs="Courier New"/>
-          <w:sz w:val="20"/>
-          <w:szCs w:val="20"/>
-          <w:lang w:eastAsia="en-IN"/>
-        </w:rPr>
-        <w:t>set.seed</w:t>
-      </w:r>
-      <w:proofErr w:type="spellEnd"/>
-      <w:proofErr w:type="gramEnd"/>
-      <w:r>
-        <w:rPr>
-          <w:rFonts w:ascii="Courier New" w:eastAsia="Times New Roman" w:hAnsi="Courier New" w:cs="Courier New"/>
-          <w:sz w:val="20"/>
-          <w:szCs w:val="20"/>
-          <w:lang w:eastAsia="en-IN"/>
-        </w:rPr>
-        <w:t>(1)</w:t>
-      </w:r>
-    </w:p>
-    <w:p>
-      <w:pPr>
-        <w:tabs>
-          <w:tab w:val="left" w:pos="916"/>
-          <w:tab w:val="left" w:pos="1832"/>
-          <w:tab w:val="left" w:pos="2748"/>
-          <w:tab w:val="left" w:pos="3664"/>
-          <w:tab w:val="left" w:pos="4580"/>
-          <w:tab w:val="left" w:pos="5496"/>
-          <w:tab w:val="left" w:pos="6412"/>
-          <w:tab w:val="left" w:pos="7328"/>
-          <w:tab w:val="left" w:pos="8244"/>
-          <w:tab w:val="left" w:pos="9160"/>
-          <w:tab w:val="left" w:pos="10076"/>
-          <w:tab w:val="left" w:pos="10992"/>
-          <w:tab w:val="left" w:pos="11908"/>
-          <w:tab w:val="left" w:pos="12824"/>
-          <w:tab w:val="left" w:pos="13740"/>
-          <w:tab w:val="left" w:pos="14656"/>
-        </w:tabs>
-        <w:spacing w:after="0" w:line="240" w:lineRule="auto"/>
-        <w:rPr>
-          <w:rFonts w:ascii="Courier New" w:eastAsia="Times New Roman" w:hAnsi="Courier New" w:cs="Courier New"/>
-          <w:sz w:val="20"/>
-          <w:szCs w:val="20"/>
-          <w:lang w:eastAsia="en-IN"/>
-        </w:rPr>
-      </w:pPr>
-      <w:proofErr w:type="spellStart"/>
-      <w:r>
-        <w:rPr>
-          <w:rFonts w:ascii="Courier New" w:eastAsia="Times New Roman" w:hAnsi="Courier New" w:cs="Courier New"/>
-          <w:sz w:val="20"/>
-          <w:szCs w:val="20"/>
-          <w:lang w:eastAsia="en-IN"/>
-        </w:rPr>
-        <w:t>random_strings</w:t>
-      </w:r>
-      <w:proofErr w:type="spellEnd"/>
-      <w:r>
-        <w:rPr>
-          <w:rFonts w:ascii="Courier New" w:eastAsia="Times New Roman" w:hAnsi="Courier New" w:cs="Courier New"/>
-          <w:sz w:val="20"/>
-          <w:szCs w:val="20"/>
-          <w:lang w:eastAsia="en-IN"/>
-        </w:rPr>
-        <w:t xml:space="preserve"> &lt;- </w:t>
-      </w:r>
-      <w:proofErr w:type="spellStart"/>
-      <w:r>
-        <w:rPr>
-          <w:rFonts w:ascii="Courier New" w:eastAsia="Times New Roman" w:hAnsi="Courier New" w:cs="Courier New"/>
-          <w:sz w:val="20"/>
-          <w:szCs w:val="20"/>
-          <w:lang w:eastAsia="en-IN"/>
-        </w:rPr>
-        <w:t>stri_rand_</w:t>
-      </w:r>
-      <w:proofErr w:type="gramStart"/>
-      <w:r>
-        <w:rPr>
-          <w:rFonts w:ascii="Courier New" w:eastAsia="Times New Roman" w:hAnsi="Courier New" w:cs="Courier New"/>
-          <w:sz w:val="20"/>
-          <w:szCs w:val="20"/>
-          <w:lang w:eastAsia="en-IN"/>
-        </w:rPr>
-        <w:t>strings</w:t>
-      </w:r>
-      <w:proofErr w:type="spellEnd"/>
-      <w:r>
-        <w:rPr>
-          <w:rFonts w:ascii="Courier New" w:eastAsia="Times New Roman" w:hAnsi="Courier New" w:cs="Courier New"/>
-          <w:sz w:val="20"/>
-          <w:szCs w:val="20"/>
-          <w:lang w:eastAsia="en-IN"/>
-        </w:rPr>
-        <w:t>(</w:t>
-      </w:r>
-      <w:proofErr w:type="gramEnd"/>
-      <w:r>
-        <w:rPr>
-          <w:rFonts w:ascii="Courier New" w:eastAsia="Times New Roman" w:hAnsi="Courier New" w:cs="Courier New"/>
-          <w:sz w:val="20"/>
-          <w:szCs w:val="20"/>
-          <w:lang w:eastAsia="en-IN"/>
-        </w:rPr>
-        <w:t xml:space="preserve">1000000, </w:t>
-      </w:r>
-      <w:proofErr w:type="spellStart"/>
-      <w:r>
-        <w:rPr>
-          <w:rFonts w:ascii="Courier New" w:eastAsia="Times New Roman" w:hAnsi="Courier New" w:cs="Courier New"/>
-          <w:sz w:val="20"/>
-          <w:szCs w:val="20"/>
-          <w:lang w:eastAsia="en-IN"/>
-        </w:rPr>
-        <w:t>nchar</w:t>
-      </w:r>
-      <w:proofErr w:type="spellEnd"/>
-      <w:r>
-        <w:rPr>
-          <w:rFonts w:ascii="Courier New" w:eastAsia="Times New Roman" w:hAnsi="Courier New" w:cs="Courier New"/>
-          <w:sz w:val="20"/>
-          <w:szCs w:val="20"/>
-          <w:lang w:eastAsia="en-IN"/>
-        </w:rPr>
-        <w:t>("programming"),"[a-z]")</w:t>
+        <w:t>library(stringi)</w:t>
+      </w:r>
+    </w:p>
+    <w:p>
+      <w:pPr>
+        <w:tabs>
+          <w:tab w:val="left" w:pos="916"/>
+          <w:tab w:val="left" w:pos="1832"/>
+          <w:tab w:val="left" w:pos="2748"/>
+          <w:tab w:val="left" w:pos="3664"/>
+          <w:tab w:val="left" w:pos="4580"/>
+          <w:tab w:val="left" w:pos="5496"/>
+          <w:tab w:val="left" w:pos="6412"/>
+          <w:tab w:val="left" w:pos="7328"/>
+          <w:tab w:val="left" w:pos="8244"/>
+          <w:tab w:val="left" w:pos="9160"/>
+          <w:tab w:val="left" w:pos="10076"/>
+          <w:tab w:val="left" w:pos="10992"/>
+          <w:tab w:val="left" w:pos="11908"/>
+          <w:tab w:val="left" w:pos="12824"/>
+          <w:tab w:val="left" w:pos="13740"/>
+          <w:tab w:val="left" w:pos="14656"/>
+        </w:tabs>
+        <w:spacing w:after="0" w:line="240" w:lineRule="auto"/>
+        <w:rPr>
+          <w:rFonts w:ascii="Courier New" w:eastAsia="Times New Roman" w:hAnsi="Courier New" w:cs="Courier New"/>
+          <w:sz w:val="20"/>
+          <w:szCs w:val="20"/>
+          <w:lang w:eastAsia="en-IN"/>
+        </w:rPr>
+      </w:pPr>
+      <w:r>
+        <w:rPr>
+          <w:rFonts w:ascii="Courier New" w:eastAsia="Times New Roman" w:hAnsi="Courier New" w:cs="Courier New"/>
+          <w:sz w:val="20"/>
+          <w:szCs w:val="20"/>
+          <w:lang w:eastAsia="en-IN"/>
+        </w:rPr>
+        <w:t>library(stringdist)</w:t>
+      </w:r>
+    </w:p>
+    <w:p>
+      <w:pPr>
+        <w:tabs>
+          <w:tab w:val="left" w:pos="916"/>
+          <w:tab w:val="left" w:pos="1832"/>
+          <w:tab w:val="left" w:pos="2748"/>
+          <w:tab w:val="left" w:pos="3664"/>
+          <w:tab w:val="left" w:pos="4580"/>
+          <w:tab w:val="left" w:pos="5496"/>
+          <w:tab w:val="left" w:pos="6412"/>
+          <w:tab w:val="left" w:pos="7328"/>
+          <w:tab w:val="left" w:pos="8244"/>
+          <w:tab w:val="left" w:pos="9160"/>
+          <w:tab w:val="left" w:pos="10076"/>
+          <w:tab w:val="left" w:pos="10992"/>
+          <w:tab w:val="left" w:pos="11908"/>
+          <w:tab w:val="left" w:pos="12824"/>
+          <w:tab w:val="left" w:pos="13740"/>
+          <w:tab w:val="left" w:pos="14656"/>
+        </w:tabs>
+        <w:spacing w:after="0" w:line="240" w:lineRule="auto"/>
+        <w:rPr>
+          <w:rFonts w:ascii="Courier New" w:eastAsia="Times New Roman" w:hAnsi="Courier New" w:cs="Courier New"/>
+          <w:sz w:val="20"/>
+          <w:szCs w:val="20"/>
+          <w:lang w:eastAsia="en-IN"/>
+        </w:rPr>
+      </w:pPr>
+    </w:p>
+    <w:p>
+      <w:pPr>
+        <w:tabs>
+          <w:tab w:val="left" w:pos="916"/>
+          <w:tab w:val="left" w:pos="1832"/>
+          <w:tab w:val="left" w:pos="2748"/>
+          <w:tab w:val="left" w:pos="3664"/>
+          <w:tab w:val="left" w:pos="4580"/>
+          <w:tab w:val="left" w:pos="5496"/>
+          <w:tab w:val="left" w:pos="6412"/>
+          <w:tab w:val="left" w:pos="7328"/>
+          <w:tab w:val="left" w:pos="8244"/>
+          <w:tab w:val="left" w:pos="9160"/>
+          <w:tab w:val="left" w:pos="10076"/>
+          <w:tab w:val="left" w:pos="10992"/>
+          <w:tab w:val="left" w:pos="11908"/>
+          <w:tab w:val="left" w:pos="12824"/>
+          <w:tab w:val="left" w:pos="13740"/>
+          <w:tab w:val="left" w:pos="14656"/>
+        </w:tabs>
+        <w:spacing w:after="0" w:line="240" w:lineRule="auto"/>
+        <w:rPr>
+          <w:rFonts w:ascii="Courier New" w:eastAsia="Times New Roman" w:hAnsi="Courier New" w:cs="Courier New"/>
+          <w:sz w:val="20"/>
+          <w:szCs w:val="20"/>
+          <w:lang w:eastAsia="en-IN"/>
+        </w:rPr>
+      </w:pPr>
+      <w:r>
+        <w:rPr>
+          <w:rFonts w:ascii="Courier New" w:eastAsia="Times New Roman" w:hAnsi="Courier New" w:cs="Courier New"/>
+          <w:sz w:val="20"/>
+          <w:szCs w:val="20"/>
+          <w:lang w:eastAsia="en-IN"/>
+        </w:rPr>
+        <w:t>set.seed(1)</w:t>
+      </w:r>
+    </w:p>
+    <w:p>
+      <w:pPr>
+        <w:tabs>
+          <w:tab w:val="left" w:pos="916"/>
+          <w:tab w:val="left" w:pos="1832"/>
+          <w:tab w:val="left" w:pos="2748"/>
+          <w:tab w:val="left" w:pos="3664"/>
+          <w:tab w:val="left" w:pos="4580"/>
+          <w:tab w:val="left" w:pos="5496"/>
+          <w:tab w:val="left" w:pos="6412"/>
+          <w:tab w:val="left" w:pos="7328"/>
+          <w:tab w:val="left" w:pos="8244"/>
+          <w:tab w:val="left" w:pos="9160"/>
+          <w:tab w:val="left" w:pos="10076"/>
+          <w:tab w:val="left" w:pos="10992"/>
+          <w:tab w:val="left" w:pos="11908"/>
+          <w:tab w:val="left" w:pos="12824"/>
+          <w:tab w:val="left" w:pos="13740"/>
+          <w:tab w:val="left" w:pos="14656"/>
+        </w:tabs>
+        <w:spacing w:after="0" w:line="240" w:lineRule="auto"/>
+        <w:rPr>
+          <w:rFonts w:ascii="Courier New" w:eastAsia="Times New Roman" w:hAnsi="Courier New" w:cs="Courier New"/>
+          <w:sz w:val="20"/>
+          <w:szCs w:val="20"/>
+          <w:lang w:eastAsia="en-IN"/>
+        </w:rPr>
+      </w:pPr>
+      <w:r>
+        <w:rPr>
+          <w:rFonts w:ascii="Courier New" w:eastAsia="Times New Roman" w:hAnsi="Courier New" w:cs="Courier New"/>
+          <w:sz w:val="20"/>
+          <w:szCs w:val="20"/>
+          <w:lang w:eastAsia="en-IN"/>
+        </w:rPr>
+        <w:t>random_strings &lt;- stri_rand_strings(1000000, nchar("programming"),"[a-z]")</w:t>
       </w:r>
     </w:p>
     <w:p>
@@ -2523,7 +1877,6 @@
         </w:rPr>
         <w:t xml:space="preserve">Now, let’s try using </w:t>
       </w:r>
-      <w:proofErr w:type="spellStart"/>
       <w:r>
         <w:rPr>
           <w:rFonts w:ascii="Times New Roman" w:eastAsia="Times New Roman" w:hAnsi="Times New Roman" w:cs="Times New Roman"/>
@@ -2535,7 +1888,6 @@
         </w:rPr>
         <w:t>sapply</w:t>
       </w:r>
-      <w:proofErr w:type="spellEnd"/>
       <w:r>
         <w:rPr>
           <w:rFonts w:ascii="Times New Roman" w:eastAsia="Times New Roman" w:hAnsi="Times New Roman" w:cs="Times New Roman"/>
@@ -2610,267 +1962,150 @@
           <w:szCs w:val="20"/>
           <w:lang w:eastAsia="en-IN"/>
         </w:rPr>
-        <w:t xml:space="preserve">start &lt;- </w:t>
-      </w:r>
-      <w:proofErr w:type="spellStart"/>
-      <w:proofErr w:type="gramStart"/>
-      <w:r>
-        <w:rPr>
-          <w:rFonts w:ascii="Courier New" w:eastAsia="Times New Roman" w:hAnsi="Courier New" w:cs="Courier New"/>
-          <w:sz w:val="20"/>
-          <w:szCs w:val="20"/>
-          <w:lang w:eastAsia="en-IN"/>
-        </w:rPr>
-        <w:t>proc.time</w:t>
-      </w:r>
-      <w:proofErr w:type="spellEnd"/>
-      <w:proofErr w:type="gramEnd"/>
-      <w:r>
-        <w:rPr>
-          <w:rFonts w:ascii="Courier New" w:eastAsia="Times New Roman" w:hAnsi="Courier New" w:cs="Courier New"/>
-          <w:sz w:val="20"/>
-          <w:szCs w:val="20"/>
-          <w:lang w:eastAsia="en-IN"/>
-        </w:rPr>
-        <w:t>()</w:t>
-      </w:r>
-    </w:p>
-    <w:p>
-      <w:pPr>
-        <w:tabs>
-          <w:tab w:val="left" w:pos="916"/>
-          <w:tab w:val="left" w:pos="1832"/>
-          <w:tab w:val="left" w:pos="2748"/>
-          <w:tab w:val="left" w:pos="3664"/>
-          <w:tab w:val="left" w:pos="4580"/>
-          <w:tab w:val="left" w:pos="5496"/>
-          <w:tab w:val="left" w:pos="6412"/>
-          <w:tab w:val="left" w:pos="7328"/>
-          <w:tab w:val="left" w:pos="8244"/>
-          <w:tab w:val="left" w:pos="9160"/>
-          <w:tab w:val="left" w:pos="10076"/>
-          <w:tab w:val="left" w:pos="10992"/>
-          <w:tab w:val="left" w:pos="11908"/>
-          <w:tab w:val="left" w:pos="12824"/>
-          <w:tab w:val="left" w:pos="13740"/>
-          <w:tab w:val="left" w:pos="14656"/>
-        </w:tabs>
-        <w:spacing w:after="0" w:line="240" w:lineRule="auto"/>
-        <w:rPr>
-          <w:rFonts w:ascii="Courier New" w:eastAsia="Times New Roman" w:hAnsi="Courier New" w:cs="Courier New"/>
-          <w:sz w:val="20"/>
-          <w:szCs w:val="20"/>
-          <w:lang w:eastAsia="en-IN"/>
-        </w:rPr>
-      </w:pPr>
-      <w:r>
-        <w:rPr>
-          <w:rFonts w:ascii="Courier New" w:eastAsia="Times New Roman" w:hAnsi="Courier New" w:cs="Courier New"/>
-          <w:sz w:val="20"/>
-          <w:szCs w:val="20"/>
-          <w:lang w:eastAsia="en-IN"/>
-        </w:rPr>
-        <w:t xml:space="preserve">results &lt;- </w:t>
-      </w:r>
-      <w:proofErr w:type="spellStart"/>
-      <w:proofErr w:type="gramStart"/>
-      <w:r>
-        <w:rPr>
-          <w:rFonts w:ascii="Courier New" w:eastAsia="Times New Roman" w:hAnsi="Courier New" w:cs="Courier New"/>
-          <w:sz w:val="20"/>
-          <w:szCs w:val="20"/>
-          <w:lang w:eastAsia="en-IN"/>
-        </w:rPr>
-        <w:t>sapply</w:t>
-      </w:r>
-      <w:proofErr w:type="spellEnd"/>
-      <w:r>
-        <w:rPr>
-          <w:rFonts w:ascii="Courier New" w:eastAsia="Times New Roman" w:hAnsi="Courier New" w:cs="Courier New"/>
-          <w:sz w:val="20"/>
-          <w:szCs w:val="20"/>
-          <w:lang w:eastAsia="en-IN"/>
-        </w:rPr>
-        <w:t>(</w:t>
-      </w:r>
-      <w:proofErr w:type="spellStart"/>
-      <w:proofErr w:type="gramEnd"/>
-      <w:r>
-        <w:rPr>
-          <w:rFonts w:ascii="Courier New" w:eastAsia="Times New Roman" w:hAnsi="Courier New" w:cs="Courier New"/>
-          <w:sz w:val="20"/>
-          <w:szCs w:val="20"/>
-          <w:lang w:eastAsia="en-IN"/>
-        </w:rPr>
-        <w:t>random_strings</w:t>
-      </w:r>
-      <w:proofErr w:type="spellEnd"/>
-      <w:r>
-        <w:rPr>
-          <w:rFonts w:ascii="Courier New" w:eastAsia="Times New Roman" w:hAnsi="Courier New" w:cs="Courier New"/>
-          <w:sz w:val="20"/>
-          <w:szCs w:val="20"/>
-          <w:lang w:eastAsia="en-IN"/>
-        </w:rPr>
-        <w:t xml:space="preserve">, function(string) </w:t>
-      </w:r>
-      <w:proofErr w:type="spellStart"/>
-      <w:r>
-        <w:rPr>
-          <w:rFonts w:ascii="Courier New" w:eastAsia="Times New Roman" w:hAnsi="Courier New" w:cs="Courier New"/>
-          <w:sz w:val="20"/>
-          <w:szCs w:val="20"/>
-          <w:lang w:eastAsia="en-IN"/>
-        </w:rPr>
-        <w:t>stringsim</w:t>
-      </w:r>
-      <w:proofErr w:type="spellEnd"/>
-      <w:r>
-        <w:rPr>
-          <w:rFonts w:ascii="Courier New" w:eastAsia="Times New Roman" w:hAnsi="Courier New" w:cs="Courier New"/>
-          <w:sz w:val="20"/>
-          <w:szCs w:val="20"/>
-          <w:lang w:eastAsia="en-IN"/>
-        </w:rPr>
-        <w:t>("programming", string))</w:t>
-      </w:r>
-    </w:p>
-    <w:p>
-      <w:pPr>
-        <w:tabs>
-          <w:tab w:val="left" w:pos="916"/>
-          <w:tab w:val="left" w:pos="1832"/>
-          <w:tab w:val="left" w:pos="2748"/>
-          <w:tab w:val="left" w:pos="3664"/>
-          <w:tab w:val="left" w:pos="4580"/>
-          <w:tab w:val="left" w:pos="5496"/>
-          <w:tab w:val="left" w:pos="6412"/>
-          <w:tab w:val="left" w:pos="7328"/>
-          <w:tab w:val="left" w:pos="8244"/>
-          <w:tab w:val="left" w:pos="9160"/>
-          <w:tab w:val="left" w:pos="10076"/>
-          <w:tab w:val="left" w:pos="10992"/>
-          <w:tab w:val="left" w:pos="11908"/>
-          <w:tab w:val="left" w:pos="12824"/>
-          <w:tab w:val="left" w:pos="13740"/>
-          <w:tab w:val="left" w:pos="14656"/>
-        </w:tabs>
-        <w:spacing w:after="0" w:line="240" w:lineRule="auto"/>
-        <w:rPr>
-          <w:rFonts w:ascii="Courier New" w:eastAsia="Times New Roman" w:hAnsi="Courier New" w:cs="Courier New"/>
-          <w:sz w:val="20"/>
-          <w:szCs w:val="20"/>
-          <w:lang w:eastAsia="en-IN"/>
-        </w:rPr>
-      </w:pPr>
-      <w:r>
-        <w:rPr>
-          <w:rFonts w:ascii="Courier New" w:eastAsia="Times New Roman" w:hAnsi="Courier New" w:cs="Courier New"/>
-          <w:sz w:val="20"/>
-          <w:szCs w:val="20"/>
-          <w:lang w:eastAsia="en-IN"/>
-        </w:rPr>
-        <w:t xml:space="preserve">end &lt;- </w:t>
-      </w:r>
-      <w:proofErr w:type="spellStart"/>
-      <w:proofErr w:type="gramStart"/>
-      <w:r>
-        <w:rPr>
-          <w:rFonts w:ascii="Courier New" w:eastAsia="Times New Roman" w:hAnsi="Courier New" w:cs="Courier New"/>
-          <w:sz w:val="20"/>
-          <w:szCs w:val="20"/>
-          <w:lang w:eastAsia="en-IN"/>
-        </w:rPr>
-        <w:t>proc.time</w:t>
-      </w:r>
-      <w:proofErr w:type="spellEnd"/>
-      <w:proofErr w:type="gramEnd"/>
-      <w:r>
-        <w:rPr>
-          <w:rFonts w:ascii="Courier New" w:eastAsia="Times New Roman" w:hAnsi="Courier New" w:cs="Courier New"/>
-          <w:sz w:val="20"/>
-          <w:szCs w:val="20"/>
-          <w:lang w:eastAsia="en-IN"/>
-        </w:rPr>
-        <w:t>()</w:t>
-      </w:r>
-    </w:p>
-    <w:p>
-      <w:pPr>
-        <w:tabs>
-          <w:tab w:val="left" w:pos="916"/>
-          <w:tab w:val="left" w:pos="1832"/>
-          <w:tab w:val="left" w:pos="2748"/>
-          <w:tab w:val="left" w:pos="3664"/>
-          <w:tab w:val="left" w:pos="4580"/>
-          <w:tab w:val="left" w:pos="5496"/>
-          <w:tab w:val="left" w:pos="6412"/>
-          <w:tab w:val="left" w:pos="7328"/>
-          <w:tab w:val="left" w:pos="8244"/>
-          <w:tab w:val="left" w:pos="9160"/>
-          <w:tab w:val="left" w:pos="10076"/>
-          <w:tab w:val="left" w:pos="10992"/>
-          <w:tab w:val="left" w:pos="11908"/>
-          <w:tab w:val="left" w:pos="12824"/>
-          <w:tab w:val="left" w:pos="13740"/>
-          <w:tab w:val="left" w:pos="14656"/>
-        </w:tabs>
-        <w:spacing w:after="0" w:line="240" w:lineRule="auto"/>
-        <w:rPr>
-          <w:rFonts w:ascii="Courier New" w:eastAsia="Times New Roman" w:hAnsi="Courier New" w:cs="Courier New"/>
-          <w:sz w:val="20"/>
-          <w:szCs w:val="20"/>
-          <w:lang w:eastAsia="en-IN"/>
-        </w:rPr>
-      </w:pPr>
-    </w:p>
-    <w:p>
-      <w:pPr>
-        <w:tabs>
-          <w:tab w:val="left" w:pos="916"/>
-          <w:tab w:val="left" w:pos="1832"/>
-          <w:tab w:val="left" w:pos="2748"/>
-          <w:tab w:val="left" w:pos="3664"/>
-          <w:tab w:val="left" w:pos="4580"/>
-          <w:tab w:val="left" w:pos="5496"/>
-          <w:tab w:val="left" w:pos="6412"/>
-          <w:tab w:val="left" w:pos="7328"/>
-          <w:tab w:val="left" w:pos="8244"/>
-          <w:tab w:val="left" w:pos="9160"/>
-          <w:tab w:val="left" w:pos="10076"/>
-          <w:tab w:val="left" w:pos="10992"/>
-          <w:tab w:val="left" w:pos="11908"/>
-          <w:tab w:val="left" w:pos="12824"/>
-          <w:tab w:val="left" w:pos="13740"/>
-          <w:tab w:val="left" w:pos="14656"/>
-        </w:tabs>
-        <w:spacing w:after="0" w:line="240" w:lineRule="auto"/>
-        <w:rPr>
-          <w:rFonts w:ascii="Courier New" w:eastAsia="Times New Roman" w:hAnsi="Courier New" w:cs="Courier New"/>
-          <w:sz w:val="20"/>
-          <w:szCs w:val="20"/>
-          <w:lang w:eastAsia="en-IN"/>
-        </w:rPr>
-      </w:pPr>
-      <w:proofErr w:type="gramStart"/>
-      <w:r>
-        <w:rPr>
-          <w:rFonts w:ascii="Courier New" w:eastAsia="Times New Roman" w:hAnsi="Courier New" w:cs="Courier New"/>
-          <w:sz w:val="20"/>
-          <w:szCs w:val="20"/>
-          <w:lang w:eastAsia="en-IN"/>
-        </w:rPr>
-        <w:t>print(</w:t>
-      </w:r>
-      <w:proofErr w:type="gramEnd"/>
-      <w:r>
-        <w:rPr>
-          <w:rFonts w:ascii="Courier New" w:eastAsia="Times New Roman" w:hAnsi="Courier New" w:cs="Courier New"/>
-          <w:sz w:val="20"/>
-          <w:szCs w:val="20"/>
-          <w:lang w:eastAsia="en-IN"/>
-        </w:rPr>
-        <w:t>end - start)</w:t>
+        <w:t>start &lt;- proc.time()</w:t>
+      </w:r>
+    </w:p>
+    <w:p>
+      <w:pPr>
+        <w:tabs>
+          <w:tab w:val="left" w:pos="916"/>
+          <w:tab w:val="left" w:pos="1832"/>
+          <w:tab w:val="left" w:pos="2748"/>
+          <w:tab w:val="left" w:pos="3664"/>
+          <w:tab w:val="left" w:pos="4580"/>
+          <w:tab w:val="left" w:pos="5496"/>
+          <w:tab w:val="left" w:pos="6412"/>
+          <w:tab w:val="left" w:pos="7328"/>
+          <w:tab w:val="left" w:pos="8244"/>
+          <w:tab w:val="left" w:pos="9160"/>
+          <w:tab w:val="left" w:pos="10076"/>
+          <w:tab w:val="left" w:pos="10992"/>
+          <w:tab w:val="left" w:pos="11908"/>
+          <w:tab w:val="left" w:pos="12824"/>
+          <w:tab w:val="left" w:pos="13740"/>
+          <w:tab w:val="left" w:pos="14656"/>
+        </w:tabs>
+        <w:spacing w:after="0" w:line="240" w:lineRule="auto"/>
+        <w:rPr>
+          <w:rFonts w:ascii="Courier New" w:eastAsia="Times New Roman" w:hAnsi="Courier New" w:cs="Courier New"/>
+          <w:sz w:val="20"/>
+          <w:szCs w:val="20"/>
+          <w:lang w:eastAsia="en-IN"/>
+        </w:rPr>
+      </w:pPr>
+      <w:r>
+        <w:rPr>
+          <w:rFonts w:ascii="Courier New" w:eastAsia="Times New Roman" w:hAnsi="Courier New" w:cs="Courier New"/>
+          <w:sz w:val="20"/>
+          <w:szCs w:val="20"/>
+          <w:lang w:eastAsia="en-IN"/>
+        </w:rPr>
+        <w:t>results &lt;- sapply(random_strings, function(string) stringsim("programming", string))</w:t>
+      </w:r>
+    </w:p>
+    <w:p>
+      <w:pPr>
+        <w:tabs>
+          <w:tab w:val="left" w:pos="916"/>
+          <w:tab w:val="left" w:pos="1832"/>
+          <w:tab w:val="left" w:pos="2748"/>
+          <w:tab w:val="left" w:pos="3664"/>
+          <w:tab w:val="left" w:pos="4580"/>
+          <w:tab w:val="left" w:pos="5496"/>
+          <w:tab w:val="left" w:pos="6412"/>
+          <w:tab w:val="left" w:pos="7328"/>
+          <w:tab w:val="left" w:pos="8244"/>
+          <w:tab w:val="left" w:pos="9160"/>
+          <w:tab w:val="left" w:pos="10076"/>
+          <w:tab w:val="left" w:pos="10992"/>
+          <w:tab w:val="left" w:pos="11908"/>
+          <w:tab w:val="left" w:pos="12824"/>
+          <w:tab w:val="left" w:pos="13740"/>
+          <w:tab w:val="left" w:pos="14656"/>
+        </w:tabs>
+        <w:spacing w:after="0" w:line="240" w:lineRule="auto"/>
+        <w:rPr>
+          <w:rFonts w:ascii="Courier New" w:eastAsia="Times New Roman" w:hAnsi="Courier New" w:cs="Courier New"/>
+          <w:sz w:val="20"/>
+          <w:szCs w:val="20"/>
+          <w:lang w:eastAsia="en-IN"/>
+        </w:rPr>
+      </w:pPr>
+      <w:r>
+        <w:rPr>
+          <w:rFonts w:ascii="Courier New" w:eastAsia="Times New Roman" w:hAnsi="Courier New" w:cs="Courier New"/>
+          <w:sz w:val="20"/>
+          <w:szCs w:val="20"/>
+          <w:lang w:eastAsia="en-IN"/>
+        </w:rPr>
+        <w:t>end &lt;- proc.time()</w:t>
+      </w:r>
+    </w:p>
+    <w:p>
+      <w:pPr>
+        <w:tabs>
+          <w:tab w:val="left" w:pos="916"/>
+          <w:tab w:val="left" w:pos="1832"/>
+          <w:tab w:val="left" w:pos="2748"/>
+          <w:tab w:val="left" w:pos="3664"/>
+          <w:tab w:val="left" w:pos="4580"/>
+          <w:tab w:val="left" w:pos="5496"/>
+          <w:tab w:val="left" w:pos="6412"/>
+          <w:tab w:val="left" w:pos="7328"/>
+          <w:tab w:val="left" w:pos="8244"/>
+          <w:tab w:val="left" w:pos="9160"/>
+          <w:tab w:val="left" w:pos="10076"/>
+          <w:tab w:val="left" w:pos="10992"/>
+          <w:tab w:val="left" w:pos="11908"/>
+          <w:tab w:val="left" w:pos="12824"/>
+          <w:tab w:val="left" w:pos="13740"/>
+          <w:tab w:val="left" w:pos="14656"/>
+        </w:tabs>
+        <w:spacing w:after="0" w:line="240" w:lineRule="auto"/>
+        <w:rPr>
+          <w:rFonts w:ascii="Courier New" w:eastAsia="Times New Roman" w:hAnsi="Courier New" w:cs="Courier New"/>
+          <w:sz w:val="20"/>
+          <w:szCs w:val="20"/>
+          <w:lang w:eastAsia="en-IN"/>
+        </w:rPr>
+      </w:pPr>
+    </w:p>
+    <w:p>
+      <w:pPr>
+        <w:tabs>
+          <w:tab w:val="left" w:pos="916"/>
+          <w:tab w:val="left" w:pos="1832"/>
+          <w:tab w:val="left" w:pos="2748"/>
+          <w:tab w:val="left" w:pos="3664"/>
+          <w:tab w:val="left" w:pos="4580"/>
+          <w:tab w:val="left" w:pos="5496"/>
+          <w:tab w:val="left" w:pos="6412"/>
+          <w:tab w:val="left" w:pos="7328"/>
+          <w:tab w:val="left" w:pos="8244"/>
+          <w:tab w:val="left" w:pos="9160"/>
+          <w:tab w:val="left" w:pos="10076"/>
+          <w:tab w:val="left" w:pos="10992"/>
+          <w:tab w:val="left" w:pos="11908"/>
+          <w:tab w:val="left" w:pos="12824"/>
+          <w:tab w:val="left" w:pos="13740"/>
+          <w:tab w:val="left" w:pos="14656"/>
+        </w:tabs>
+        <w:spacing w:after="0" w:line="240" w:lineRule="auto"/>
+        <w:rPr>
+          <w:rFonts w:ascii="Courier New" w:eastAsia="Times New Roman" w:hAnsi="Courier New" w:cs="Courier New"/>
+          <w:sz w:val="20"/>
+          <w:szCs w:val="20"/>
+          <w:lang w:eastAsia="en-IN"/>
+        </w:rPr>
+      </w:pPr>
+      <w:r>
+        <w:rPr>
+          <w:rFonts w:ascii="Courier New" w:eastAsia="Times New Roman" w:hAnsi="Courier New" w:cs="Courier New"/>
+          <w:sz w:val="20"/>
+          <w:szCs w:val="20"/>
+          <w:lang w:eastAsia="en-IN"/>
+        </w:rPr>
+        <w:t>print(end - start)</w:t>
       </w:r>
     </w:p>
     <w:p>
@@ -2938,7 +2173,7 @@
                     </pic:cNvPicPr>
                   </pic:nvPicPr>
                   <pic:blipFill>
-                    <a:blip r:embed="rId12">
+                    <a:blip r:embed="rId9">
                       <a:extLst>
                         <a:ext uri="{28A0092B-C50C-407E-A947-70E740481C1C}">
                           <a14:useLocalDpi xmlns:a14="http://schemas.microsoft.com/office/drawing/2010/main" val="0"/>
@@ -2989,7 +2224,6 @@
         </w:rPr>
         <w:t xml:space="preserve">As we can see, this takes quite a while in computational terms – over 193 seconds. However, we can vastly speed this up using vectorization, rather than </w:t>
       </w:r>
-      <w:proofErr w:type="spellStart"/>
       <w:r>
         <w:rPr>
           <w:rFonts w:ascii="Times New Roman" w:eastAsia="Times New Roman" w:hAnsi="Times New Roman" w:cs="Times New Roman"/>
@@ -3001,7 +2235,6 @@
         </w:rPr>
         <w:t>sapply</w:t>
       </w:r>
-      <w:proofErr w:type="spellEnd"/>
       <w:r>
         <w:rPr>
           <w:rFonts w:ascii="Times New Roman" w:eastAsia="Times New Roman" w:hAnsi="Times New Roman" w:cs="Times New Roman"/>
@@ -3076,256 +2309,150 @@
           <w:szCs w:val="20"/>
           <w:lang w:eastAsia="en-IN"/>
         </w:rPr>
-        <w:t xml:space="preserve">start &lt;- </w:t>
-      </w:r>
-      <w:proofErr w:type="spellStart"/>
-      <w:proofErr w:type="gramStart"/>
-      <w:r>
-        <w:rPr>
-          <w:rFonts w:ascii="Courier New" w:eastAsia="Times New Roman" w:hAnsi="Courier New" w:cs="Courier New"/>
-          <w:sz w:val="20"/>
-          <w:szCs w:val="20"/>
-          <w:lang w:eastAsia="en-IN"/>
-        </w:rPr>
-        <w:t>proc.time</w:t>
-      </w:r>
-      <w:proofErr w:type="spellEnd"/>
-      <w:proofErr w:type="gramEnd"/>
-      <w:r>
-        <w:rPr>
-          <w:rFonts w:ascii="Courier New" w:eastAsia="Times New Roman" w:hAnsi="Courier New" w:cs="Courier New"/>
-          <w:sz w:val="20"/>
-          <w:szCs w:val="20"/>
-          <w:lang w:eastAsia="en-IN"/>
-        </w:rPr>
-        <w:t>()</w:t>
-      </w:r>
-    </w:p>
-    <w:p>
-      <w:pPr>
-        <w:tabs>
-          <w:tab w:val="left" w:pos="916"/>
-          <w:tab w:val="left" w:pos="1832"/>
-          <w:tab w:val="left" w:pos="2748"/>
-          <w:tab w:val="left" w:pos="3664"/>
-          <w:tab w:val="left" w:pos="4580"/>
-          <w:tab w:val="left" w:pos="5496"/>
-          <w:tab w:val="left" w:pos="6412"/>
-          <w:tab w:val="left" w:pos="7328"/>
-          <w:tab w:val="left" w:pos="8244"/>
-          <w:tab w:val="left" w:pos="9160"/>
-          <w:tab w:val="left" w:pos="10076"/>
-          <w:tab w:val="left" w:pos="10992"/>
-          <w:tab w:val="left" w:pos="11908"/>
-          <w:tab w:val="left" w:pos="12824"/>
-          <w:tab w:val="left" w:pos="13740"/>
-          <w:tab w:val="left" w:pos="14656"/>
-        </w:tabs>
-        <w:spacing w:after="0" w:line="240" w:lineRule="auto"/>
-        <w:rPr>
-          <w:rFonts w:ascii="Courier New" w:eastAsia="Times New Roman" w:hAnsi="Courier New" w:cs="Courier New"/>
-          <w:sz w:val="20"/>
-          <w:szCs w:val="20"/>
-          <w:lang w:eastAsia="en-IN"/>
-        </w:rPr>
-      </w:pPr>
-      <w:r>
-        <w:rPr>
-          <w:rFonts w:ascii="Courier New" w:eastAsia="Times New Roman" w:hAnsi="Courier New" w:cs="Courier New"/>
-          <w:sz w:val="20"/>
-          <w:szCs w:val="20"/>
-          <w:lang w:eastAsia="en-IN"/>
-        </w:rPr>
-        <w:t xml:space="preserve">results &lt;- </w:t>
-      </w:r>
-      <w:proofErr w:type="spellStart"/>
-      <w:proofErr w:type="gramStart"/>
-      <w:r>
-        <w:rPr>
-          <w:rFonts w:ascii="Courier New" w:eastAsia="Times New Roman" w:hAnsi="Courier New" w:cs="Courier New"/>
-          <w:sz w:val="20"/>
-          <w:szCs w:val="20"/>
-          <w:lang w:eastAsia="en-IN"/>
-        </w:rPr>
-        <w:t>stringsim</w:t>
-      </w:r>
-      <w:proofErr w:type="spellEnd"/>
-      <w:r>
-        <w:rPr>
-          <w:rFonts w:ascii="Courier New" w:eastAsia="Times New Roman" w:hAnsi="Courier New" w:cs="Courier New"/>
-          <w:sz w:val="20"/>
-          <w:szCs w:val="20"/>
-          <w:lang w:eastAsia="en-IN"/>
-        </w:rPr>
-        <w:t>(</w:t>
-      </w:r>
-      <w:proofErr w:type="gramEnd"/>
-      <w:r>
-        <w:rPr>
-          <w:rFonts w:ascii="Courier New" w:eastAsia="Times New Roman" w:hAnsi="Courier New" w:cs="Courier New"/>
-          <w:sz w:val="20"/>
-          <w:szCs w:val="20"/>
-          <w:lang w:eastAsia="en-IN"/>
-        </w:rPr>
-        <w:t xml:space="preserve">"programming", </w:t>
-      </w:r>
-      <w:proofErr w:type="spellStart"/>
-      <w:r>
-        <w:rPr>
-          <w:rFonts w:ascii="Courier New" w:eastAsia="Times New Roman" w:hAnsi="Courier New" w:cs="Courier New"/>
-          <w:sz w:val="20"/>
-          <w:szCs w:val="20"/>
-          <w:lang w:eastAsia="en-IN"/>
-        </w:rPr>
-        <w:t>random_strings</w:t>
-      </w:r>
-      <w:proofErr w:type="spellEnd"/>
-      <w:r>
-        <w:rPr>
-          <w:rFonts w:ascii="Courier New" w:eastAsia="Times New Roman" w:hAnsi="Courier New" w:cs="Courier New"/>
-          <w:sz w:val="20"/>
-          <w:szCs w:val="20"/>
-          <w:lang w:eastAsia="en-IN"/>
-        </w:rPr>
-        <w:t>)</w:t>
-      </w:r>
-    </w:p>
-    <w:p>
-      <w:pPr>
-        <w:tabs>
-          <w:tab w:val="left" w:pos="916"/>
-          <w:tab w:val="left" w:pos="1832"/>
-          <w:tab w:val="left" w:pos="2748"/>
-          <w:tab w:val="left" w:pos="3664"/>
-          <w:tab w:val="left" w:pos="4580"/>
-          <w:tab w:val="left" w:pos="5496"/>
-          <w:tab w:val="left" w:pos="6412"/>
-          <w:tab w:val="left" w:pos="7328"/>
-          <w:tab w:val="left" w:pos="8244"/>
-          <w:tab w:val="left" w:pos="9160"/>
-          <w:tab w:val="left" w:pos="10076"/>
-          <w:tab w:val="left" w:pos="10992"/>
-          <w:tab w:val="left" w:pos="11908"/>
-          <w:tab w:val="left" w:pos="12824"/>
-          <w:tab w:val="left" w:pos="13740"/>
-          <w:tab w:val="left" w:pos="14656"/>
-        </w:tabs>
-        <w:spacing w:after="0" w:line="240" w:lineRule="auto"/>
-        <w:rPr>
-          <w:rFonts w:ascii="Courier New" w:eastAsia="Times New Roman" w:hAnsi="Courier New" w:cs="Courier New"/>
-          <w:sz w:val="20"/>
-          <w:szCs w:val="20"/>
-          <w:lang w:eastAsia="en-IN"/>
-        </w:rPr>
-      </w:pPr>
-      <w:r>
-        <w:rPr>
-          <w:rFonts w:ascii="Courier New" w:eastAsia="Times New Roman" w:hAnsi="Courier New" w:cs="Courier New"/>
-          <w:sz w:val="20"/>
-          <w:szCs w:val="20"/>
-          <w:lang w:eastAsia="en-IN"/>
-        </w:rPr>
-        <w:t xml:space="preserve">end &lt;- </w:t>
-      </w:r>
-      <w:proofErr w:type="spellStart"/>
-      <w:proofErr w:type="gramStart"/>
-      <w:r>
-        <w:rPr>
-          <w:rFonts w:ascii="Courier New" w:eastAsia="Times New Roman" w:hAnsi="Courier New" w:cs="Courier New"/>
-          <w:sz w:val="20"/>
-          <w:szCs w:val="20"/>
-          <w:lang w:eastAsia="en-IN"/>
-        </w:rPr>
-        <w:t>proc.time</w:t>
-      </w:r>
-      <w:proofErr w:type="spellEnd"/>
-      <w:proofErr w:type="gramEnd"/>
-      <w:r>
-        <w:rPr>
-          <w:rFonts w:ascii="Courier New" w:eastAsia="Times New Roman" w:hAnsi="Courier New" w:cs="Courier New"/>
-          <w:sz w:val="20"/>
-          <w:szCs w:val="20"/>
-          <w:lang w:eastAsia="en-IN"/>
-        </w:rPr>
-        <w:t>()</w:t>
-      </w:r>
-    </w:p>
-    <w:p>
-      <w:pPr>
-        <w:tabs>
-          <w:tab w:val="left" w:pos="916"/>
-          <w:tab w:val="left" w:pos="1832"/>
-          <w:tab w:val="left" w:pos="2748"/>
-          <w:tab w:val="left" w:pos="3664"/>
-          <w:tab w:val="left" w:pos="4580"/>
-          <w:tab w:val="left" w:pos="5496"/>
-          <w:tab w:val="left" w:pos="6412"/>
-          <w:tab w:val="left" w:pos="7328"/>
-          <w:tab w:val="left" w:pos="8244"/>
-          <w:tab w:val="left" w:pos="9160"/>
-          <w:tab w:val="left" w:pos="10076"/>
-          <w:tab w:val="left" w:pos="10992"/>
-          <w:tab w:val="left" w:pos="11908"/>
-          <w:tab w:val="left" w:pos="12824"/>
-          <w:tab w:val="left" w:pos="13740"/>
-          <w:tab w:val="left" w:pos="14656"/>
-        </w:tabs>
-        <w:spacing w:after="0" w:line="240" w:lineRule="auto"/>
-        <w:rPr>
-          <w:rFonts w:ascii="Courier New" w:eastAsia="Times New Roman" w:hAnsi="Courier New" w:cs="Courier New"/>
-          <w:sz w:val="20"/>
-          <w:szCs w:val="20"/>
-          <w:lang w:eastAsia="en-IN"/>
-        </w:rPr>
-      </w:pPr>
-    </w:p>
-    <w:p>
-      <w:pPr>
-        <w:tabs>
-          <w:tab w:val="left" w:pos="916"/>
-          <w:tab w:val="left" w:pos="1832"/>
-          <w:tab w:val="left" w:pos="2748"/>
-          <w:tab w:val="left" w:pos="3664"/>
-          <w:tab w:val="left" w:pos="4580"/>
-          <w:tab w:val="left" w:pos="5496"/>
-          <w:tab w:val="left" w:pos="6412"/>
-          <w:tab w:val="left" w:pos="7328"/>
-          <w:tab w:val="left" w:pos="8244"/>
-          <w:tab w:val="left" w:pos="9160"/>
-          <w:tab w:val="left" w:pos="10076"/>
-          <w:tab w:val="left" w:pos="10992"/>
-          <w:tab w:val="left" w:pos="11908"/>
-          <w:tab w:val="left" w:pos="12824"/>
-          <w:tab w:val="left" w:pos="13740"/>
-          <w:tab w:val="left" w:pos="14656"/>
-        </w:tabs>
-        <w:spacing w:after="0" w:line="240" w:lineRule="auto"/>
-        <w:rPr>
-          <w:rFonts w:ascii="Courier New" w:eastAsia="Times New Roman" w:hAnsi="Courier New" w:cs="Courier New"/>
-          <w:sz w:val="20"/>
-          <w:szCs w:val="20"/>
-          <w:lang w:eastAsia="en-IN"/>
-        </w:rPr>
-      </w:pPr>
-      <w:proofErr w:type="gramStart"/>
-      <w:r>
-        <w:rPr>
-          <w:rFonts w:ascii="Courier New" w:eastAsia="Times New Roman" w:hAnsi="Courier New" w:cs="Courier New"/>
-          <w:sz w:val="20"/>
-          <w:szCs w:val="20"/>
-          <w:lang w:eastAsia="en-IN"/>
-        </w:rPr>
-        <w:t>print(</w:t>
-      </w:r>
-      <w:proofErr w:type="gramEnd"/>
-      <w:r>
-        <w:rPr>
-          <w:rFonts w:ascii="Courier New" w:eastAsia="Times New Roman" w:hAnsi="Courier New" w:cs="Courier New"/>
-          <w:sz w:val="20"/>
-          <w:szCs w:val="20"/>
-          <w:lang w:eastAsia="en-IN"/>
-        </w:rPr>
-        <w:t>end - start)</w:t>
+        <w:t>start &lt;- proc.time()</w:t>
+      </w:r>
+    </w:p>
+    <w:p>
+      <w:pPr>
+        <w:tabs>
+          <w:tab w:val="left" w:pos="916"/>
+          <w:tab w:val="left" w:pos="1832"/>
+          <w:tab w:val="left" w:pos="2748"/>
+          <w:tab w:val="left" w:pos="3664"/>
+          <w:tab w:val="left" w:pos="4580"/>
+          <w:tab w:val="left" w:pos="5496"/>
+          <w:tab w:val="left" w:pos="6412"/>
+          <w:tab w:val="left" w:pos="7328"/>
+          <w:tab w:val="left" w:pos="8244"/>
+          <w:tab w:val="left" w:pos="9160"/>
+          <w:tab w:val="left" w:pos="10076"/>
+          <w:tab w:val="left" w:pos="10992"/>
+          <w:tab w:val="left" w:pos="11908"/>
+          <w:tab w:val="left" w:pos="12824"/>
+          <w:tab w:val="left" w:pos="13740"/>
+          <w:tab w:val="left" w:pos="14656"/>
+        </w:tabs>
+        <w:spacing w:after="0" w:line="240" w:lineRule="auto"/>
+        <w:rPr>
+          <w:rFonts w:ascii="Courier New" w:eastAsia="Times New Roman" w:hAnsi="Courier New" w:cs="Courier New"/>
+          <w:sz w:val="20"/>
+          <w:szCs w:val="20"/>
+          <w:lang w:eastAsia="en-IN"/>
+        </w:rPr>
+      </w:pPr>
+      <w:r>
+        <w:rPr>
+          <w:rFonts w:ascii="Courier New" w:eastAsia="Times New Roman" w:hAnsi="Courier New" w:cs="Courier New"/>
+          <w:sz w:val="20"/>
+          <w:szCs w:val="20"/>
+          <w:lang w:eastAsia="en-IN"/>
+        </w:rPr>
+        <w:t>results &lt;- stringsim("programming", random_strings)</w:t>
+      </w:r>
+    </w:p>
+    <w:p>
+      <w:pPr>
+        <w:tabs>
+          <w:tab w:val="left" w:pos="916"/>
+          <w:tab w:val="left" w:pos="1832"/>
+          <w:tab w:val="left" w:pos="2748"/>
+          <w:tab w:val="left" w:pos="3664"/>
+          <w:tab w:val="left" w:pos="4580"/>
+          <w:tab w:val="left" w:pos="5496"/>
+          <w:tab w:val="left" w:pos="6412"/>
+          <w:tab w:val="left" w:pos="7328"/>
+          <w:tab w:val="left" w:pos="8244"/>
+          <w:tab w:val="left" w:pos="9160"/>
+          <w:tab w:val="left" w:pos="10076"/>
+          <w:tab w:val="left" w:pos="10992"/>
+          <w:tab w:val="left" w:pos="11908"/>
+          <w:tab w:val="left" w:pos="12824"/>
+          <w:tab w:val="left" w:pos="13740"/>
+          <w:tab w:val="left" w:pos="14656"/>
+        </w:tabs>
+        <w:spacing w:after="0" w:line="240" w:lineRule="auto"/>
+        <w:rPr>
+          <w:rFonts w:ascii="Courier New" w:eastAsia="Times New Roman" w:hAnsi="Courier New" w:cs="Courier New"/>
+          <w:sz w:val="20"/>
+          <w:szCs w:val="20"/>
+          <w:lang w:eastAsia="en-IN"/>
+        </w:rPr>
+      </w:pPr>
+      <w:r>
+        <w:rPr>
+          <w:rFonts w:ascii="Courier New" w:eastAsia="Times New Roman" w:hAnsi="Courier New" w:cs="Courier New"/>
+          <w:sz w:val="20"/>
+          <w:szCs w:val="20"/>
+          <w:lang w:eastAsia="en-IN"/>
+        </w:rPr>
+        <w:t>end &lt;- proc.time()</w:t>
+      </w:r>
+    </w:p>
+    <w:p>
+      <w:pPr>
+        <w:tabs>
+          <w:tab w:val="left" w:pos="916"/>
+          <w:tab w:val="left" w:pos="1832"/>
+          <w:tab w:val="left" w:pos="2748"/>
+          <w:tab w:val="left" w:pos="3664"/>
+          <w:tab w:val="left" w:pos="4580"/>
+          <w:tab w:val="left" w:pos="5496"/>
+          <w:tab w:val="left" w:pos="6412"/>
+          <w:tab w:val="left" w:pos="7328"/>
+          <w:tab w:val="left" w:pos="8244"/>
+          <w:tab w:val="left" w:pos="9160"/>
+          <w:tab w:val="left" w:pos="10076"/>
+          <w:tab w:val="left" w:pos="10992"/>
+          <w:tab w:val="left" w:pos="11908"/>
+          <w:tab w:val="left" w:pos="12824"/>
+          <w:tab w:val="left" w:pos="13740"/>
+          <w:tab w:val="left" w:pos="14656"/>
+        </w:tabs>
+        <w:spacing w:after="0" w:line="240" w:lineRule="auto"/>
+        <w:rPr>
+          <w:rFonts w:ascii="Courier New" w:eastAsia="Times New Roman" w:hAnsi="Courier New" w:cs="Courier New"/>
+          <w:sz w:val="20"/>
+          <w:szCs w:val="20"/>
+          <w:lang w:eastAsia="en-IN"/>
+        </w:rPr>
+      </w:pPr>
+    </w:p>
+    <w:p>
+      <w:pPr>
+        <w:tabs>
+          <w:tab w:val="left" w:pos="916"/>
+          <w:tab w:val="left" w:pos="1832"/>
+          <w:tab w:val="left" w:pos="2748"/>
+          <w:tab w:val="left" w:pos="3664"/>
+          <w:tab w:val="left" w:pos="4580"/>
+          <w:tab w:val="left" w:pos="5496"/>
+          <w:tab w:val="left" w:pos="6412"/>
+          <w:tab w:val="left" w:pos="7328"/>
+          <w:tab w:val="left" w:pos="8244"/>
+          <w:tab w:val="left" w:pos="9160"/>
+          <w:tab w:val="left" w:pos="10076"/>
+          <w:tab w:val="left" w:pos="10992"/>
+          <w:tab w:val="left" w:pos="11908"/>
+          <w:tab w:val="left" w:pos="12824"/>
+          <w:tab w:val="left" w:pos="13740"/>
+          <w:tab w:val="left" w:pos="14656"/>
+        </w:tabs>
+        <w:spacing w:after="0" w:line="240" w:lineRule="auto"/>
+        <w:rPr>
+          <w:rFonts w:ascii="Courier New" w:eastAsia="Times New Roman" w:hAnsi="Courier New" w:cs="Courier New"/>
+          <w:sz w:val="20"/>
+          <w:szCs w:val="20"/>
+          <w:lang w:eastAsia="en-IN"/>
+        </w:rPr>
+      </w:pPr>
+      <w:r>
+        <w:rPr>
+          <w:rFonts w:ascii="Courier New" w:eastAsia="Times New Roman" w:hAnsi="Courier New" w:cs="Courier New"/>
+          <w:sz w:val="20"/>
+          <w:szCs w:val="20"/>
+          <w:lang w:eastAsia="en-IN"/>
+        </w:rPr>
+        <w:t>print(end - start)</w:t>
       </w:r>
     </w:p>
     <w:p>
@@ -3393,7 +2520,7 @@
                     </pic:cNvPicPr>
                   </pic:nvPicPr>
                   <pic:blipFill>
-                    <a:blip r:embed="rId13">
+                    <a:blip r:embed="rId10">
                       <a:extLst>
                         <a:ext uri="{28A0092B-C50C-407E-A947-70E740481C1C}">
                           <a14:useLocalDpi xmlns:a14="http://schemas.microsoft.com/office/drawing/2010/main" val="0"/>
@@ -3510,27 +2637,7 @@
           <w:szCs w:val="20"/>
           <w:lang w:eastAsia="en-IN"/>
         </w:rPr>
-        <w:t>names(</w:t>
-      </w:r>
-      <w:proofErr w:type="spellStart"/>
-      <w:r>
-        <w:rPr>
-          <w:rFonts w:ascii="Courier New" w:eastAsia="Times New Roman" w:hAnsi="Courier New" w:cs="Courier New"/>
-          <w:sz w:val="20"/>
-          <w:szCs w:val="20"/>
-          <w:lang w:eastAsia="en-IN"/>
-        </w:rPr>
-        <w:t>which.max</w:t>
-      </w:r>
-      <w:proofErr w:type="spellEnd"/>
-      <w:r>
-        <w:rPr>
-          <w:rFonts w:ascii="Courier New" w:eastAsia="Times New Roman" w:hAnsi="Courier New" w:cs="Courier New"/>
-          <w:sz w:val="20"/>
-          <w:szCs w:val="20"/>
-          <w:lang w:eastAsia="en-IN"/>
-        </w:rPr>
-        <w:t>(results))</w:t>
+        <w:t>names(which.max(results))</w:t>
       </w:r>
     </w:p>
     <w:p>
@@ -3579,27 +2686,7 @@
           <w:szCs w:val="20"/>
           <w:lang w:eastAsia="en-IN"/>
         </w:rPr>
-        <w:t>This returns the string “</w:t>
-      </w:r>
-      <w:proofErr w:type="spellStart"/>
-      <w:r>
-        <w:rPr>
-          <w:rFonts w:ascii="Times New Roman" w:eastAsia="Times New Roman" w:hAnsi="Times New Roman" w:cs="Times New Roman"/>
-          <w:sz w:val="20"/>
-          <w:szCs w:val="20"/>
-          <w:lang w:eastAsia="en-IN"/>
-        </w:rPr>
-        <w:t>wrrgrrmmrnb</w:t>
-      </w:r>
-      <w:proofErr w:type="spellEnd"/>
-      <w:r>
-        <w:rPr>
-          <w:rFonts w:ascii="Times New Roman" w:eastAsia="Times New Roman" w:hAnsi="Times New Roman" w:cs="Times New Roman"/>
-          <w:sz w:val="20"/>
-          <w:szCs w:val="20"/>
-          <w:lang w:eastAsia="en-IN"/>
-        </w:rPr>
-        <w:t>”.</w:t>
+        <w:t>This returns the string “wrrgrrmmrnb”.</w:t>
       </w:r>
     </w:p>
     <w:p/>
